--- a/docs/documentação-check-milhas.docx
+++ b/docs/documentação-check-milhas.docx
@@ -18,82 +18,80 @@
           <w:sz w:val="32"/>
           <w:szCs w:val="32"/>
         </w:rPr>
-        <w:t xml:space="preserve">Estudante: Filipe Luiz </w:t>
-      </w:r>
-      <w:proofErr w:type="spellStart"/>
-      <w:r>
+        <w:t>Estudante: Filipe Luiz Orlamünder</w:t>
+      </w:r>
+    </w:p>
+    <w:p>
+      <w:pPr>
+        <w:spacing w:after="80"/>
+        <w:jc w:val="center"/>
         <w:rPr>
           <w:rFonts w:ascii="Arial" w:hAnsi="Arial" w:cs="Arial"/>
           <w:sz w:val="32"/>
           <w:szCs w:val="32"/>
         </w:rPr>
-        <w:t>Orlamünder</w:t>
-      </w:r>
-      <w:proofErr w:type="spellEnd"/>
-    </w:p>
-    <w:p>
-      <w:pPr>
-        <w:spacing w:after="80"/>
-        <w:jc w:val="center"/>
+      </w:pPr>
+      <w:r>
         <w:rPr>
           <w:rFonts w:ascii="Arial" w:hAnsi="Arial" w:cs="Arial"/>
           <w:sz w:val="32"/>
           <w:szCs w:val="32"/>
         </w:rPr>
-      </w:pPr>
+        <w:t xml:space="preserve">Instituição: </w:t>
+      </w:r>
       <w:r>
         <w:rPr>
           <w:rFonts w:ascii="Arial" w:hAnsi="Arial" w:cs="Arial"/>
           <w:sz w:val="32"/>
           <w:szCs w:val="32"/>
         </w:rPr>
-        <w:t xml:space="preserve">Instituição: </w:t>
-      </w:r>
-      <w:r>
+        <w:t>Católica SC - Centro Universitário</w:t>
+      </w:r>
+    </w:p>
+    <w:p>
+      <w:pPr>
+        <w:spacing w:after="80"/>
+        <w:jc w:val="center"/>
         <w:rPr>
           <w:rFonts w:ascii="Arial" w:hAnsi="Arial" w:cs="Arial"/>
           <w:sz w:val="32"/>
           <w:szCs w:val="32"/>
         </w:rPr>
-        <w:t>Católica SC - Centro Universitário</w:t>
-      </w:r>
-    </w:p>
-    <w:p>
-      <w:pPr>
-        <w:spacing w:after="80"/>
-        <w:jc w:val="center"/>
+      </w:pPr>
+      <w:r>
         <w:rPr>
           <w:rFonts w:ascii="Arial" w:hAnsi="Arial" w:cs="Arial"/>
           <w:sz w:val="32"/>
           <w:szCs w:val="32"/>
         </w:rPr>
-      </w:pPr>
-      <w:r>
+        <w:t>Curso: Engenharia de Software</w:t>
+      </w:r>
+    </w:p>
+    <w:p>
+      <w:pPr>
+        <w:spacing w:after="80"/>
+        <w:jc w:val="center"/>
         <w:rPr>
           <w:rFonts w:ascii="Arial" w:hAnsi="Arial" w:cs="Arial"/>
           <w:sz w:val="32"/>
           <w:szCs w:val="32"/>
         </w:rPr>
-        <w:t>Curso: Engenharia de Software</w:t>
-      </w:r>
-    </w:p>
-    <w:p>
-      <w:pPr>
-        <w:spacing w:after="80"/>
-        <w:jc w:val="center"/>
+      </w:pPr>
+      <w:r>
         <w:rPr>
           <w:rFonts w:ascii="Arial" w:hAnsi="Arial" w:cs="Arial"/>
           <w:sz w:val="32"/>
           <w:szCs w:val="32"/>
         </w:rPr>
-      </w:pPr>
+        <w:t xml:space="preserve">Data de Entrega: </w:t>
+      </w:r>
       <w:r>
         <w:rPr>
           <w:rFonts w:ascii="Arial" w:hAnsi="Arial" w:cs="Arial"/>
           <w:sz w:val="32"/>
           <w:szCs w:val="32"/>
         </w:rPr>
-        <w:t xml:space="preserve">Data de Entrega: </w:t>
+        <w:t>10</w:t>
       </w:r>
       <w:r>
         <w:rPr>
@@ -101,7 +99,7 @@
           <w:sz w:val="32"/>
           <w:szCs w:val="32"/>
         </w:rPr>
-        <w:t>10</w:t>
+        <w:t>/0</w:t>
       </w:r>
       <w:r>
         <w:rPr>
@@ -109,7 +107,7 @@
           <w:sz w:val="32"/>
           <w:szCs w:val="32"/>
         </w:rPr>
-        <w:t>/0</w:t>
+        <w:t>7</w:t>
       </w:r>
       <w:r>
         <w:rPr>
@@ -117,26 +115,18 @@
           <w:sz w:val="32"/>
           <w:szCs w:val="32"/>
         </w:rPr>
-        <w:t>7</w:t>
-      </w:r>
-      <w:r>
+        <w:t>/2025</w:t>
+      </w:r>
+    </w:p>
+    <w:p>
+      <w:pPr>
+        <w:spacing w:after="80"/>
+        <w:jc w:val="center"/>
         <w:rPr>
           <w:rFonts w:ascii="Arial" w:hAnsi="Arial" w:cs="Arial"/>
           <w:sz w:val="32"/>
           <w:szCs w:val="32"/>
         </w:rPr>
-        <w:t>/2025</w:t>
-      </w:r>
-    </w:p>
-    <w:p>
-      <w:pPr>
-        <w:spacing w:after="80"/>
-        <w:jc w:val="center"/>
-        <w:rPr>
-          <w:rFonts w:ascii="Arial" w:hAnsi="Arial" w:cs="Arial"/>
-          <w:sz w:val="32"/>
-          <w:szCs w:val="32"/>
-        </w:rPr>
       </w:pPr>
     </w:p>
     <w:p>
@@ -198,34 +188,134 @@
           <w:sz w:val="56"/>
           <w:szCs w:val="56"/>
         </w:rPr>
-        <w:t xml:space="preserve">Projeto: </w:t>
-      </w:r>
-      <w:proofErr w:type="spellStart"/>
+        <w:t xml:space="preserve">Projeto: Check Milhas </w:t>
+      </w:r>
       <w:r>
         <w:rPr>
           <w:rFonts w:ascii="Arial" w:hAnsi="Arial" w:cs="Arial"/>
           <w:sz w:val="56"/>
           <w:szCs w:val="56"/>
         </w:rPr>
-        <w:t>Check</w:t>
-      </w:r>
-      <w:proofErr w:type="spellEnd"/>
-      <w:r>
+        <w:t>–</w:t>
+      </w:r>
+    </w:p>
+    <w:p>
+      <w:pPr>
+        <w:spacing w:after="80"/>
+        <w:jc w:val="center"/>
         <w:rPr>
           <w:rFonts w:ascii="Arial" w:hAnsi="Arial" w:cs="Arial"/>
           <w:sz w:val="56"/>
           <w:szCs w:val="56"/>
         </w:rPr>
-        <w:t xml:space="preserve"> Milhas </w:t>
-      </w:r>
+      </w:pPr>
       <w:r>
         <w:rPr>
           <w:rFonts w:ascii="Arial" w:hAnsi="Arial" w:cs="Arial"/>
           <w:sz w:val="56"/>
           <w:szCs w:val="56"/>
         </w:rPr>
-        <w:t>–</w:t>
-      </w:r>
+        <w:t>Gestão Inteligente de Emissões de Passagens Aéreas com Milhas</w:t>
+      </w:r>
+    </w:p>
+    <w:p>
+      <w:pPr>
+        <w:spacing w:after="80"/>
+        <w:jc w:val="both"/>
+        <w:rPr>
+          <w:rFonts w:ascii="Arial" w:hAnsi="Arial" w:cs="Arial"/>
+        </w:rPr>
+      </w:pPr>
+    </w:p>
+    <w:p>
+      <w:pPr>
+        <w:spacing w:after="80"/>
+        <w:jc w:val="both"/>
+        <w:rPr>
+          <w:rFonts w:ascii="Arial" w:hAnsi="Arial" w:cs="Arial"/>
+        </w:rPr>
+      </w:pPr>
+    </w:p>
+    <w:p>
+      <w:pPr>
+        <w:spacing w:after="80"/>
+        <w:jc w:val="both"/>
+        <w:rPr>
+          <w:rFonts w:ascii="Arial" w:hAnsi="Arial" w:cs="Arial"/>
+        </w:rPr>
+      </w:pPr>
+    </w:p>
+    <w:p>
+      <w:pPr>
+        <w:spacing w:after="80"/>
+        <w:jc w:val="both"/>
+        <w:rPr>
+          <w:rFonts w:ascii="Arial" w:hAnsi="Arial" w:cs="Arial"/>
+        </w:rPr>
+      </w:pPr>
+    </w:p>
+    <w:p>
+      <w:pPr>
+        <w:spacing w:after="80"/>
+        <w:jc w:val="both"/>
+        <w:rPr>
+          <w:rFonts w:ascii="Arial" w:hAnsi="Arial" w:cs="Arial"/>
+        </w:rPr>
+      </w:pPr>
+    </w:p>
+    <w:p>
+      <w:pPr>
+        <w:spacing w:after="80"/>
+        <w:jc w:val="both"/>
+        <w:rPr>
+          <w:rFonts w:ascii="Arial" w:hAnsi="Arial" w:cs="Arial"/>
+        </w:rPr>
+      </w:pPr>
+    </w:p>
+    <w:p>
+      <w:pPr>
+        <w:spacing w:after="80"/>
+        <w:jc w:val="both"/>
+        <w:rPr>
+          <w:rFonts w:ascii="Arial" w:hAnsi="Arial" w:cs="Arial"/>
+        </w:rPr>
+      </w:pPr>
+    </w:p>
+    <w:p>
+      <w:pPr>
+        <w:spacing w:after="80"/>
+        <w:jc w:val="both"/>
+        <w:rPr>
+          <w:rFonts w:ascii="Arial" w:hAnsi="Arial" w:cs="Arial"/>
+        </w:rPr>
+      </w:pPr>
+    </w:p>
+    <w:p>
+      <w:pPr>
+        <w:spacing w:after="80"/>
+        <w:jc w:val="both"/>
+        <w:rPr>
+          <w:rFonts w:ascii="Arial" w:hAnsi="Arial" w:cs="Arial"/>
+        </w:rPr>
+      </w:pPr>
+    </w:p>
+    <w:p>
+      <w:pPr>
+        <w:spacing w:after="80"/>
+        <w:jc w:val="both"/>
+        <w:rPr>
+          <w:rFonts w:ascii="Arial" w:hAnsi="Arial" w:cs="Arial"/>
+        </w:rPr>
+      </w:pPr>
+    </w:p>
+    <w:p>
+      <w:pPr>
+        <w:spacing w:after="80"/>
+        <w:jc w:val="both"/>
+        <w:rPr>
+          <w:rFonts w:ascii="Arial" w:hAnsi="Arial" w:cs="Arial"/>
+        </w:rPr>
+      </w:pPr>
     </w:p>
     <w:p>
       <w:pPr>
@@ -233,129 +323,12 @@
         <w:jc w:val="center"/>
         <w:rPr>
           <w:rFonts w:ascii="Arial" w:hAnsi="Arial" w:cs="Arial"/>
-          <w:sz w:val="56"/>
-          <w:szCs w:val="56"/>
-        </w:rPr>
-      </w:pPr>
-      <w:r>
-        <w:rPr>
-          <w:rFonts w:ascii="Arial" w:hAnsi="Arial" w:cs="Arial"/>
-          <w:sz w:val="56"/>
-          <w:szCs w:val="56"/>
-        </w:rPr>
-        <w:t>Gestão Inteligente de Emissões de Passagens Aéreas com Milhas</w:t>
-      </w:r>
-    </w:p>
-    <w:p>
-      <w:pPr>
-        <w:spacing w:after="80"/>
-        <w:jc w:val="both"/>
-        <w:rPr>
-          <w:rFonts w:ascii="Arial" w:hAnsi="Arial" w:cs="Arial"/>
-        </w:rPr>
-      </w:pPr>
-    </w:p>
-    <w:p>
-      <w:pPr>
-        <w:spacing w:after="80"/>
-        <w:jc w:val="both"/>
-        <w:rPr>
-          <w:rFonts w:ascii="Arial" w:hAnsi="Arial" w:cs="Arial"/>
-        </w:rPr>
-      </w:pPr>
-    </w:p>
-    <w:p>
-      <w:pPr>
-        <w:spacing w:after="80"/>
-        <w:jc w:val="both"/>
-        <w:rPr>
-          <w:rFonts w:ascii="Arial" w:hAnsi="Arial" w:cs="Arial"/>
-        </w:rPr>
-      </w:pPr>
-    </w:p>
-    <w:p>
-      <w:pPr>
-        <w:spacing w:after="80"/>
-        <w:jc w:val="both"/>
-        <w:rPr>
-          <w:rFonts w:ascii="Arial" w:hAnsi="Arial" w:cs="Arial"/>
-        </w:rPr>
-      </w:pPr>
-    </w:p>
-    <w:p>
-      <w:pPr>
-        <w:spacing w:after="80"/>
-        <w:jc w:val="both"/>
-        <w:rPr>
-          <w:rFonts w:ascii="Arial" w:hAnsi="Arial" w:cs="Arial"/>
-        </w:rPr>
-      </w:pPr>
-    </w:p>
-    <w:p>
-      <w:pPr>
-        <w:spacing w:after="80"/>
-        <w:jc w:val="both"/>
-        <w:rPr>
-          <w:rFonts w:ascii="Arial" w:hAnsi="Arial" w:cs="Arial"/>
-        </w:rPr>
-      </w:pPr>
-    </w:p>
-    <w:p>
-      <w:pPr>
-        <w:spacing w:after="80"/>
-        <w:jc w:val="both"/>
-        <w:rPr>
-          <w:rFonts w:ascii="Arial" w:hAnsi="Arial" w:cs="Arial"/>
-        </w:rPr>
-      </w:pPr>
-    </w:p>
-    <w:p>
-      <w:pPr>
-        <w:spacing w:after="80"/>
-        <w:jc w:val="both"/>
-        <w:rPr>
-          <w:rFonts w:ascii="Arial" w:hAnsi="Arial" w:cs="Arial"/>
-        </w:rPr>
-      </w:pPr>
-    </w:p>
-    <w:p>
-      <w:pPr>
-        <w:spacing w:after="80"/>
-        <w:jc w:val="both"/>
-        <w:rPr>
-          <w:rFonts w:ascii="Arial" w:hAnsi="Arial" w:cs="Arial"/>
-        </w:rPr>
-      </w:pPr>
-    </w:p>
-    <w:p>
-      <w:pPr>
-        <w:spacing w:after="80"/>
-        <w:jc w:val="both"/>
-        <w:rPr>
-          <w:rFonts w:ascii="Arial" w:hAnsi="Arial" w:cs="Arial"/>
-        </w:rPr>
-      </w:pPr>
-    </w:p>
-    <w:p>
-      <w:pPr>
-        <w:spacing w:after="80"/>
-        <w:jc w:val="both"/>
-        <w:rPr>
-          <w:rFonts w:ascii="Arial" w:hAnsi="Arial" w:cs="Arial"/>
-        </w:rPr>
-      </w:pPr>
-    </w:p>
-    <w:p>
-      <w:pPr>
-        <w:spacing w:after="80"/>
-        <w:jc w:val="center"/>
-        <w:rPr>
-          <w:rFonts w:ascii="Arial" w:hAnsi="Arial" w:cs="Arial"/>
-        </w:rPr>
-      </w:pPr>
-      <w:r>
-        <w:rPr>
-          <w:rFonts w:ascii="Arial" w:hAnsi="Arial" w:cs="Arial"/>
+        </w:rPr>
+      </w:pPr>
+      <w:r>
+        <w:rPr>
+          <w:rFonts w:ascii="Arial" w:hAnsi="Arial" w:cs="Arial"/>
+          <w:noProof/>
         </w:rPr>
         <w:drawing>
           <wp:inline distT="0" distB="0" distL="0" distR="0" wp14:anchorId="70581395" wp14:editId="19846C72">
@@ -439,93 +412,37 @@
         <w:rPr>
           <w:rFonts w:ascii="Arial" w:hAnsi="Arial" w:cs="Arial"/>
         </w:rPr>
-        <w:t xml:space="preserve">Este projeto propõe o desenvolvimento do </w:t>
-      </w:r>
-      <w:proofErr w:type="spellStart"/>
-      <w:r>
-        <w:rPr>
-          <w:rFonts w:ascii="Arial" w:hAnsi="Arial" w:cs="Arial"/>
-        </w:rPr>
-        <w:t>Check</w:t>
-      </w:r>
-      <w:proofErr w:type="spellEnd"/>
-      <w:r>
-        <w:rPr>
-          <w:rFonts w:ascii="Arial" w:hAnsi="Arial" w:cs="Arial"/>
-        </w:rPr>
-        <w:t xml:space="preserve"> Milhas, um sistema digital robusto e intuitivo dedicado ao controle e à gestão da emissão de passagens aéreas utilizando milhas acumuladas nos programas de fidelidade Latam </w:t>
-      </w:r>
-      <w:proofErr w:type="spellStart"/>
-      <w:r>
-        <w:rPr>
-          <w:rFonts w:ascii="Arial" w:hAnsi="Arial" w:cs="Arial"/>
-        </w:rPr>
-        <w:t>Pass</w:t>
-      </w:r>
-      <w:proofErr w:type="spellEnd"/>
-      <w:r>
-        <w:rPr>
-          <w:rFonts w:ascii="Arial" w:hAnsi="Arial" w:cs="Arial"/>
-        </w:rPr>
-        <w:t>, Smiles e Azul Fidelidade.</w:t>
-      </w:r>
-    </w:p>
-    <w:p>
-      <w:pPr>
-        <w:spacing w:after="80"/>
-        <w:jc w:val="both"/>
-        <w:rPr>
-          <w:rFonts w:ascii="Arial" w:hAnsi="Arial" w:cs="Arial"/>
-        </w:rPr>
-      </w:pPr>
-      <w:r>
-        <w:rPr>
-          <w:rFonts w:ascii="Arial" w:hAnsi="Arial" w:cs="Arial"/>
-        </w:rPr>
-        <w:t xml:space="preserve">A crescente complexidade das regras específicas de cada programa, especialmente no que tange ao cadastro e gerenciamento de beneficiários, representa um desafio significativo para os usuários. O </w:t>
-      </w:r>
-      <w:proofErr w:type="spellStart"/>
-      <w:r>
-        <w:rPr>
-          <w:rFonts w:ascii="Arial" w:hAnsi="Arial" w:cs="Arial"/>
-        </w:rPr>
-        <w:t>Check</w:t>
-      </w:r>
-      <w:proofErr w:type="spellEnd"/>
-      <w:r>
-        <w:rPr>
-          <w:rFonts w:ascii="Arial" w:hAnsi="Arial" w:cs="Arial"/>
-        </w:rPr>
-        <w:t xml:space="preserve"> Milhas visa solucionar essa questão, permitindo o cadastro de múltiplos perfis de usuário e o controle individualizado de beneficiários para cada programa, respeitando seus limites e prazos. O sistema oferecerá funcionalidades como adição, edição, exclusão e verificação do status dos beneficiários, com uma exibição dinâmica e clara das informações. </w:t>
-      </w:r>
-    </w:p>
-    <w:p>
-      <w:pPr>
-        <w:spacing w:after="80"/>
-        <w:jc w:val="both"/>
-        <w:rPr>
-          <w:rFonts w:ascii="Arial" w:hAnsi="Arial" w:cs="Arial"/>
-        </w:rPr>
-      </w:pPr>
-      <w:r>
-        <w:rPr>
-          <w:rFonts w:ascii="Arial" w:hAnsi="Arial" w:cs="Arial"/>
-        </w:rPr>
-        <w:t xml:space="preserve">O objetivo central é proporcionar maior eficiência no uso estratégico das milhas, prevenindo bloqueios ou restrições por descumprimento das normativas dos programas de fidelidade. Este documento detalha o contexto, os objetivos, a descrição funcional e técnica, as considerações de design e a </w:t>
-      </w:r>
-      <w:proofErr w:type="spellStart"/>
-      <w:r>
-        <w:rPr>
-          <w:rFonts w:ascii="Arial" w:hAnsi="Arial" w:cs="Arial"/>
-        </w:rPr>
-        <w:t>stack</w:t>
-      </w:r>
-      <w:proofErr w:type="spellEnd"/>
-      <w:r>
-        <w:rPr>
-          <w:rFonts w:ascii="Arial" w:hAnsi="Arial" w:cs="Arial"/>
-        </w:rPr>
-        <w:t xml:space="preserve"> tecnológica do projeto, bem como os próximos passos para sua implementação.</w:t>
+        <w:t>Este projeto propõe o desenvolvimento do Check Milhas, um sistema digital robusto e intuitivo dedicado ao controle e à gestão da emissão de passagens aéreas utilizando milhas acumuladas nos programas de fidelidade Latam Pass, Smiles e Azul Fidelidade.</w:t>
+      </w:r>
+    </w:p>
+    <w:p>
+      <w:pPr>
+        <w:spacing w:after="80"/>
+        <w:jc w:val="both"/>
+        <w:rPr>
+          <w:rFonts w:ascii="Arial" w:hAnsi="Arial" w:cs="Arial"/>
+        </w:rPr>
+      </w:pPr>
+      <w:r>
+        <w:rPr>
+          <w:rFonts w:ascii="Arial" w:hAnsi="Arial" w:cs="Arial"/>
+        </w:rPr>
+        <w:t xml:space="preserve">A crescente complexidade das regras específicas de cada programa, especialmente no que tange ao cadastro e gerenciamento de beneficiários, representa um desafio significativo para os usuários. O Check Milhas visa solucionar essa questão, permitindo o cadastro de múltiplos perfis de usuário e o controle individualizado de beneficiários para cada programa, respeitando seus limites e prazos. O sistema oferecerá funcionalidades como adição, edição, exclusão e verificação do status dos beneficiários, com uma exibição dinâmica e clara das informações. </w:t>
+      </w:r>
+    </w:p>
+    <w:p>
+      <w:pPr>
+        <w:spacing w:after="80"/>
+        <w:jc w:val="both"/>
+        <w:rPr>
+          <w:rFonts w:ascii="Arial" w:hAnsi="Arial" w:cs="Arial"/>
+        </w:rPr>
+      </w:pPr>
+      <w:r>
+        <w:rPr>
+          <w:rFonts w:ascii="Arial" w:hAnsi="Arial" w:cs="Arial"/>
+        </w:rPr>
+        <w:t>O objetivo central é proporcionar maior eficiência no uso estratégico das milhas, prevenindo bloqueios ou restrições por descumprimento das normativas dos programas de fidelidade. Este documento detalha o contexto, os objetivos, a descrição funcional e técnica, as considerações de design e a stack tecnológica do projeto, bem como os próximos passos para sua implementação.</w:t>
       </w:r>
     </w:p>
     <w:p>
@@ -677,21 +594,7 @@
         <w:rPr>
           <w:rFonts w:ascii="Arial" w:hAnsi="Arial" w:cs="Arial"/>
         </w:rPr>
-        <w:t xml:space="preserve">A idealização do projeto </w:t>
-      </w:r>
-      <w:proofErr w:type="spellStart"/>
-      <w:r>
-        <w:rPr>
-          <w:rFonts w:ascii="Arial" w:hAnsi="Arial" w:cs="Arial"/>
-        </w:rPr>
-        <w:t>Check</w:t>
-      </w:r>
-      <w:proofErr w:type="spellEnd"/>
-      <w:r>
-        <w:rPr>
-          <w:rFonts w:ascii="Arial" w:hAnsi="Arial" w:cs="Arial"/>
-        </w:rPr>
-        <w:t xml:space="preserve"> Milhas emerge da necessidade </w:t>
+        <w:t xml:space="preserve">A idealização do projeto Check Milhas emerge da necessidade </w:t>
       </w:r>
       <w:r>
         <w:rPr>
@@ -951,21 +854,7 @@
         <w:rPr>
           <w:rFonts w:ascii="Arial" w:hAnsi="Arial" w:cs="Arial"/>
         </w:rPr>
-        <w:t xml:space="preserve">O </w:t>
-      </w:r>
-      <w:proofErr w:type="spellStart"/>
-      <w:r>
-        <w:rPr>
-          <w:rFonts w:ascii="Arial" w:hAnsi="Arial" w:cs="Arial"/>
-        </w:rPr>
-        <w:t>Check</w:t>
-      </w:r>
-      <w:proofErr w:type="spellEnd"/>
-      <w:r>
-        <w:rPr>
-          <w:rFonts w:ascii="Arial" w:hAnsi="Arial" w:cs="Arial"/>
-        </w:rPr>
-        <w:t xml:space="preserve"> Milhas será um sistema web projetado para centralizar e automatizar</w:t>
+        <w:t>O Check Milhas será um sistema web projetado para centralizar e automatizar</w:t>
       </w:r>
       <w:r>
         <w:rPr>
@@ -977,50 +866,22 @@
         <w:rPr>
           <w:rFonts w:ascii="Arial" w:hAnsi="Arial" w:cs="Arial"/>
         </w:rPr>
-        <w:t xml:space="preserve">o controle de beneficiários na emissão de passagens aéreas com milhas. O foco estará nas regras específicas dos principais programas de fidelidade brasileiros: Latam </w:t>
-      </w:r>
-      <w:proofErr w:type="spellStart"/>
-      <w:r>
-        <w:rPr>
-          <w:rFonts w:ascii="Arial" w:hAnsi="Arial" w:cs="Arial"/>
-        </w:rPr>
-        <w:t>Pass</w:t>
-      </w:r>
-      <w:proofErr w:type="spellEnd"/>
-      <w:r>
-        <w:rPr>
-          <w:rFonts w:ascii="Arial" w:hAnsi="Arial" w:cs="Arial"/>
-        </w:rPr>
-        <w:t>, Smiles e Azul Fidelidade.</w:t>
-      </w:r>
-    </w:p>
-    <w:p>
-      <w:pPr>
-        <w:spacing w:after="80"/>
-        <w:jc w:val="both"/>
-        <w:rPr>
-          <w:rFonts w:ascii="Arial" w:hAnsi="Arial" w:cs="Arial"/>
-        </w:rPr>
-      </w:pPr>
-      <w:r>
-        <w:rPr>
-          <w:rFonts w:ascii="Arial" w:hAnsi="Arial" w:cs="Arial"/>
-        </w:rPr>
-        <w:t xml:space="preserve">Cada usuário do </w:t>
-      </w:r>
-      <w:proofErr w:type="spellStart"/>
-      <w:r>
-        <w:rPr>
-          <w:rFonts w:ascii="Arial" w:hAnsi="Arial" w:cs="Arial"/>
-        </w:rPr>
-        <w:t>Check</w:t>
-      </w:r>
-      <w:proofErr w:type="spellEnd"/>
-      <w:r>
-        <w:rPr>
-          <w:rFonts w:ascii="Arial" w:hAnsi="Arial" w:cs="Arial"/>
-        </w:rPr>
-        <w:t xml:space="preserve"> Milhas poderá cadastrar e gerenciar até 10 perfis distintos. Esses perfis podem representar diferentes pessoas físicas (o próprio usuário, familiares, amigos ou clientes para quem o usuário presta algum tipo de assessoria informal). Para cada um desses perfis, será possível vincular contas dos três programas de fidelidade mencionados, permitindo um controle individualizado das regras e limitações aplicáveis a cada conta de milhagem.</w:t>
+        <w:t>o controle de beneficiários na emissão de passagens aéreas com milhas. O foco estará nas regras específicas dos principais programas de fidelidade brasileiros: Latam Pass, Smiles e Azul Fidelidade.</w:t>
+      </w:r>
+    </w:p>
+    <w:p>
+      <w:pPr>
+        <w:spacing w:after="80"/>
+        <w:jc w:val="both"/>
+        <w:rPr>
+          <w:rFonts w:ascii="Arial" w:hAnsi="Arial" w:cs="Arial"/>
+        </w:rPr>
+      </w:pPr>
+      <w:r>
+        <w:rPr>
+          <w:rFonts w:ascii="Arial" w:hAnsi="Arial" w:cs="Arial"/>
+        </w:rPr>
+        <w:t>Cada usuário do Check Milhas poderá cadastrar e gerenciar até 10 perfis distintos. Esses perfis podem representar diferentes pessoas físicas (o próprio usuário, familiares, amigos ou clientes para quem o usuário presta algum tipo de assessoria informal). Para cada um desses perfis, será possível vincular contas dos três programas de fidelidade mencionados, permitindo um controle individualizado das regras e limitações aplicáveis a cada conta de milhagem.</w:t>
       </w:r>
     </w:p>
     <w:p>
@@ -1050,21 +911,7 @@
         <w:rPr>
           <w:rFonts w:ascii="Arial" w:hAnsi="Arial" w:cs="Arial"/>
         </w:rPr>
-        <w:t xml:space="preserve">Dessa forma, o </w:t>
-      </w:r>
-      <w:proofErr w:type="spellStart"/>
-      <w:r>
-        <w:rPr>
-          <w:rFonts w:ascii="Arial" w:hAnsi="Arial" w:cs="Arial"/>
-        </w:rPr>
-        <w:t>Check</w:t>
-      </w:r>
-      <w:proofErr w:type="spellEnd"/>
-      <w:r>
-        <w:rPr>
-          <w:rFonts w:ascii="Arial" w:hAnsi="Arial" w:cs="Arial"/>
-        </w:rPr>
-        <w:t xml:space="preserve"> Milhas auxiliará na prevenção de erros comuns, como a extrapolação do limite de beneficiários, contribuindo para o uso consciente e seguro das contas de milhas e evitando surpresas desagradáveis como suspensões ou bloqueios.</w:t>
+        <w:t>Dessa forma, o Check Milhas auxiliará na prevenção de erros comuns, como a extrapolação do limite de beneficiários, contribuindo para o uso consciente e seguro das contas de milhas e evitando surpresas desagradáveis como suspensões ou bloqueios.</w:t>
       </w:r>
     </w:p>
     <w:p>
@@ -1098,21 +945,7 @@
         <w:rPr>
           <w:rFonts w:ascii="Arial" w:hAnsi="Arial" w:cs="Arial"/>
         </w:rPr>
-        <w:t xml:space="preserve">Latam </w:t>
-      </w:r>
-      <w:proofErr w:type="spellStart"/>
-      <w:r>
-        <w:rPr>
-          <w:rFonts w:ascii="Arial" w:hAnsi="Arial" w:cs="Arial"/>
-        </w:rPr>
-        <w:t>Pass</w:t>
-      </w:r>
-      <w:proofErr w:type="spellEnd"/>
-      <w:r>
-        <w:rPr>
-          <w:rFonts w:ascii="Arial" w:hAnsi="Arial" w:cs="Arial"/>
-        </w:rPr>
-        <w:t>:</w:t>
+        <w:t>Latam Pass:</w:t>
       </w:r>
     </w:p>
     <w:p>
@@ -1258,21 +1091,7 @@
         <w:rPr>
           <w:rFonts w:ascii="Arial" w:hAnsi="Arial" w:cs="Arial"/>
         </w:rPr>
-        <w:t xml:space="preserve">Similar ao Latam </w:t>
-      </w:r>
-      <w:proofErr w:type="spellStart"/>
-      <w:r>
-        <w:rPr>
-          <w:rFonts w:ascii="Arial" w:hAnsi="Arial" w:cs="Arial"/>
-        </w:rPr>
-        <w:t>Pass</w:t>
-      </w:r>
-      <w:proofErr w:type="spellEnd"/>
-      <w:r>
-        <w:rPr>
-          <w:rFonts w:ascii="Arial" w:hAnsi="Arial" w:cs="Arial"/>
-        </w:rPr>
-        <w:t>, não há necessidade de cadastro prévio de beneficiários; o controle é realizado pela Smiles no momento da emissão.</w:t>
+        <w:t>Similar ao Latam Pass, não há necessidade de cadastro prévio de beneficiários; o controle é realizado pela Smiles no momento da emissão.</w:t>
       </w:r>
     </w:p>
     <w:p>
@@ -1390,6 +1209,51 @@
           <w:rFonts w:ascii="Arial" w:hAnsi="Arial" w:cs="Arial"/>
         </w:rPr>
       </w:pPr>
+      <w:r>
+        <w:rPr>
+          <w:rFonts w:ascii="Arial" w:hAnsi="Arial" w:cs="Arial"/>
+        </w:rPr>
+        <w:t xml:space="preserve">A funcionalidade Validação Dinâmica </w:t>
+      </w:r>
+      <w:r>
+        <w:rPr>
+          <w:rFonts w:ascii="Arial" w:hAnsi="Arial" w:cs="Arial"/>
+        </w:rPr>
+        <w:t xml:space="preserve">será um botão que </w:t>
+      </w:r>
+      <w:r>
+        <w:rPr>
+          <w:rFonts w:ascii="Arial" w:hAnsi="Arial" w:cs="Arial"/>
+        </w:rPr>
+        <w:t>permit</w:t>
+      </w:r>
+      <w:r>
+        <w:rPr>
+          <w:rFonts w:ascii="Arial" w:hAnsi="Arial" w:cs="Arial"/>
+        </w:rPr>
+        <w:t>irá</w:t>
+      </w:r>
+      <w:r>
+        <w:rPr>
+          <w:rFonts w:ascii="Arial" w:hAnsi="Arial" w:cs="Arial"/>
+        </w:rPr>
+        <w:t xml:space="preserve"> ao usuário verificar a quantidade de beneficiários que ainda podem ser adicionados em cada programa de fidelidade, como LATAM Pass, Smiles e Azul Fidelidade</w:t>
+      </w:r>
+      <w:r>
+        <w:rPr>
+          <w:rFonts w:ascii="Arial" w:hAnsi="Arial" w:cs="Arial"/>
+        </w:rPr>
+        <w:t xml:space="preserve">, listando essa informação de todos os perfis já cadastrados e possibilitando informar uma data futura para validação.  </w:t>
+      </w:r>
+    </w:p>
+    <w:p>
+      <w:pPr>
+        <w:spacing w:after="80"/>
+        <w:jc w:val="both"/>
+        <w:rPr>
+          <w:rFonts w:ascii="Arial" w:hAnsi="Arial" w:cs="Arial"/>
+        </w:rPr>
+      </w:pPr>
     </w:p>
     <w:p>
       <w:pPr>
@@ -1422,21 +1286,7 @@
         <w:rPr>
           <w:rFonts w:ascii="Arial" w:hAnsi="Arial" w:cs="Arial"/>
         </w:rPr>
-        <w:t xml:space="preserve">O projeto </w:t>
-      </w:r>
-      <w:proofErr w:type="spellStart"/>
-      <w:r>
-        <w:rPr>
-          <w:rFonts w:ascii="Arial" w:hAnsi="Arial" w:cs="Arial"/>
-        </w:rPr>
-        <w:t>Check</w:t>
-      </w:r>
-      <w:proofErr w:type="spellEnd"/>
-      <w:r>
-        <w:rPr>
-          <w:rFonts w:ascii="Arial" w:hAnsi="Arial" w:cs="Arial"/>
-        </w:rPr>
-        <w:t xml:space="preserve"> Milhas visa solucionar os seguintes problemas principais enfrentados pelos usuários de programas de milhagem:</w:t>
+        <w:t>O projeto Check Milhas visa solucionar os seguintes problemas principais enfrentados pelos usuários de programas de milhagem:</w:t>
       </w:r>
     </w:p>
     <w:p>
@@ -1555,21 +1405,7 @@
         <w:rPr>
           <w:rFonts w:ascii="Arial" w:hAnsi="Arial" w:cs="Arial"/>
         </w:rPr>
-        <w:t xml:space="preserve">É importante delimitar o escopo do projeto </w:t>
-      </w:r>
-      <w:proofErr w:type="spellStart"/>
-      <w:r>
-        <w:rPr>
-          <w:rFonts w:ascii="Arial" w:hAnsi="Arial" w:cs="Arial"/>
-        </w:rPr>
-        <w:t>Check</w:t>
-      </w:r>
-      <w:proofErr w:type="spellEnd"/>
-      <w:r>
-        <w:rPr>
-          <w:rFonts w:ascii="Arial" w:hAnsi="Arial" w:cs="Arial"/>
-        </w:rPr>
-        <w:t xml:space="preserve"> Milhas. O sistema não abordará:</w:t>
+        <w:t>É importante delimitar o escopo do projeto Check Milhas. O sistema não abordará:</w:t>
       </w:r>
     </w:p>
     <w:p>
@@ -1588,6 +1424,7 @@
         <w:rPr>
           <w:rFonts w:ascii="Arial" w:hAnsi="Arial" w:cs="Arial"/>
         </w:rPr>
+        <w:lastRenderedPageBreak/>
         <w:t>Integração Automática com APIs das Companhias Aéreas: O sistema não se conectará diretamente aos sistemas das companhias aéreas para buscar saldos de milhas, verificar status de beneficiários em tempo real</w:t>
       </w:r>
       <w:r>
@@ -1613,7 +1450,6 @@
         <w:rPr>
           <w:rFonts w:ascii="Arial" w:hAnsi="Arial" w:cs="Arial"/>
         </w:rPr>
-        <w:lastRenderedPageBreak/>
         <w:t>Compra e Venda de Milhas: O sistema é focado na gestão de beneficiários e não incluirá funcionalidades para transacionar milhas.</w:t>
       </w:r>
     </w:p>
@@ -1633,21 +1469,7 @@
         <w:rPr>
           <w:rFonts w:ascii="Arial" w:hAnsi="Arial" w:cs="Arial"/>
         </w:rPr>
-        <w:t xml:space="preserve">Cobertura de Todos os Programas de Fidelidade: Inicialmente, o sistema se concentrará exclusivamente nos programas Latam </w:t>
-      </w:r>
-      <w:proofErr w:type="spellStart"/>
-      <w:r>
-        <w:rPr>
-          <w:rFonts w:ascii="Arial" w:hAnsi="Arial" w:cs="Arial"/>
-        </w:rPr>
-        <w:t>Pass</w:t>
-      </w:r>
-      <w:proofErr w:type="spellEnd"/>
-      <w:r>
-        <w:rPr>
-          <w:rFonts w:ascii="Arial" w:hAnsi="Arial" w:cs="Arial"/>
-        </w:rPr>
-        <w:t>, Smiles e Azul Fidelidade.</w:t>
+        <w:t>Cobertura de Todos os Programas de Fidelidade: Inicialmente, o sistema se concentrará exclusivamente nos programas Latam Pass, Smiles e Azul Fidelidade.</w:t>
       </w:r>
     </w:p>
     <w:p>
@@ -1853,21 +1675,7 @@
         <w:rPr>
           <w:rFonts w:ascii="Arial" w:hAnsi="Arial" w:cs="Arial"/>
         </w:rPr>
-        <w:t xml:space="preserve">programas de fidelidade (Latam </w:t>
-      </w:r>
-      <w:proofErr w:type="spellStart"/>
-      <w:r>
-        <w:rPr>
-          <w:rFonts w:ascii="Arial" w:hAnsi="Arial" w:cs="Arial"/>
-        </w:rPr>
-        <w:t>Pass</w:t>
-      </w:r>
-      <w:proofErr w:type="spellEnd"/>
-      <w:r>
-        <w:rPr>
-          <w:rFonts w:ascii="Arial" w:hAnsi="Arial" w:cs="Arial"/>
-        </w:rPr>
-        <w:t>, Smiles, Azul Fidelidade)</w:t>
+        <w:t>programas de fidelidade (Latam Pass, Smiles, Azul Fidelidade)</w:t>
       </w:r>
       <w:r>
         <w:rPr>
@@ -1966,21 +1774,7 @@
         <w:rPr>
           <w:rFonts w:ascii="Arial" w:hAnsi="Arial" w:cs="Arial"/>
         </w:rPr>
-        <w:t xml:space="preserve">Latam </w:t>
-      </w:r>
-      <w:proofErr w:type="spellStart"/>
-      <w:r>
-        <w:rPr>
-          <w:rFonts w:ascii="Arial" w:hAnsi="Arial" w:cs="Arial"/>
-        </w:rPr>
-        <w:t>Pass</w:t>
-      </w:r>
-      <w:proofErr w:type="spellEnd"/>
-      <w:r>
-        <w:rPr>
-          <w:rFonts w:ascii="Arial" w:hAnsi="Arial" w:cs="Arial"/>
-        </w:rPr>
-        <w:t>: Limite de 25 beneficiários a cada 12 meses.</w:t>
+        <w:t>Latam Pass: Limite de 25 beneficiários a cada 12 meses.</w:t>
       </w:r>
     </w:p>
     <w:p>
@@ -2111,21 +1905,26 @@
         <w:rPr>
           <w:rFonts w:ascii="Arial" w:hAnsi="Arial" w:cs="Arial"/>
         </w:rPr>
-        <w:t xml:space="preserve">: Permitir a recuperação de senha para usuários do sistema </w:t>
-      </w:r>
-      <w:proofErr w:type="spellStart"/>
-      <w:r>
-        <w:rPr>
-          <w:rFonts w:ascii="Arial" w:hAnsi="Arial" w:cs="Arial"/>
-        </w:rPr>
-        <w:t>Check</w:t>
-      </w:r>
-      <w:proofErr w:type="spellEnd"/>
-      <w:r>
-        <w:rPr>
-          <w:rFonts w:ascii="Arial" w:hAnsi="Arial" w:cs="Arial"/>
-        </w:rPr>
-        <w:t xml:space="preserve"> Milhas.</w:t>
+        <w:t>: Permitir a recuperação de senha para usuários do sistema Check Milhas.</w:t>
+      </w:r>
+    </w:p>
+    <w:p>
+      <w:pPr>
+        <w:numPr>
+          <w:ilvl w:val="0"/>
+          <w:numId w:val="12"/>
+        </w:numPr>
+        <w:spacing w:after="80"/>
+        <w:jc w:val="both"/>
+        <w:rPr>
+          <w:rFonts w:ascii="Arial" w:hAnsi="Arial" w:cs="Arial"/>
+        </w:rPr>
+      </w:pPr>
+      <w:r>
+        <w:rPr>
+          <w:rFonts w:ascii="Arial" w:hAnsi="Arial" w:cs="Arial"/>
+        </w:rPr>
+        <w:t>RF10: Permitir validação dinâmica dos beneficiários que estarão disponíveis.</w:t>
       </w:r>
     </w:p>
     <w:p>
@@ -2268,6 +2067,7 @@
         <w:rPr>
           <w:rFonts w:ascii="Arial" w:hAnsi="Arial" w:cs="Arial"/>
         </w:rPr>
+        <w:lastRenderedPageBreak/>
         <w:t>RNF0</w:t>
       </w:r>
       <w:r>
@@ -2338,7 +2138,6 @@
           <w:rFonts w:ascii="Arial" w:hAnsi="Arial" w:cs="Arial"/>
           <w:noProof/>
         </w:rPr>
-        <w:lastRenderedPageBreak/>
         <w:drawing>
           <wp:inline distT="0" distB="0" distL="0" distR="0" wp14:anchorId="700F15FC" wp14:editId="0DCB5F35">
             <wp:extent cx="3856054" cy="5349704"/>
@@ -2416,21 +2215,7 @@
         <w:rPr>
           <w:rFonts w:ascii="Arial" w:hAnsi="Arial" w:cs="Arial"/>
         </w:rPr>
-        <w:t xml:space="preserve">Visão Inicial da Arquitetura: O sistema </w:t>
-      </w:r>
-      <w:proofErr w:type="spellStart"/>
-      <w:r>
-        <w:rPr>
-          <w:rFonts w:ascii="Arial" w:hAnsi="Arial" w:cs="Arial"/>
-        </w:rPr>
-        <w:t>Check</w:t>
-      </w:r>
-      <w:proofErr w:type="spellEnd"/>
-      <w:r>
-        <w:rPr>
-          <w:rFonts w:ascii="Arial" w:hAnsi="Arial" w:cs="Arial"/>
-        </w:rPr>
-        <w:t xml:space="preserve"> Milhas será desenvolvido seguindo uma arquitetura cliente-servidor.</w:t>
+        <w:t>Visão Inicial da Arquitetura: O sistema Check Milhas será desenvolvido seguindo uma arquitetura cliente-servidor.</w:t>
       </w:r>
     </w:p>
     <w:p>
@@ -2449,77 +2234,55 @@
         <w:rPr>
           <w:rFonts w:ascii="Arial" w:hAnsi="Arial" w:cs="Arial"/>
         </w:rPr>
-        <w:t>Cliente (</w:t>
-      </w:r>
-      <w:proofErr w:type="spellStart"/>
-      <w:r>
-        <w:rPr>
-          <w:rFonts w:ascii="Arial" w:hAnsi="Arial" w:cs="Arial"/>
-        </w:rPr>
-        <w:t>Frontend</w:t>
-      </w:r>
-      <w:proofErr w:type="spellEnd"/>
-      <w:r>
-        <w:rPr>
-          <w:rFonts w:ascii="Arial" w:hAnsi="Arial" w:cs="Arial"/>
-        </w:rPr>
-        <w:t>): Uma aplicação web single-</w:t>
-      </w:r>
-      <w:proofErr w:type="spellStart"/>
-      <w:r>
-        <w:rPr>
-          <w:rFonts w:ascii="Arial" w:hAnsi="Arial" w:cs="Arial"/>
-        </w:rPr>
-        <w:t>page</w:t>
-      </w:r>
-      <w:proofErr w:type="spellEnd"/>
+        <w:t>Cliente (Frontend): Uma aplicação web single-page application (SPA) desenvolvida em React,</w:t>
+      </w:r>
       <w:r>
         <w:rPr>
           <w:rFonts w:ascii="Arial" w:hAnsi="Arial" w:cs="Arial"/>
         </w:rPr>
         <w:t xml:space="preserve"> </w:t>
       </w:r>
-      <w:proofErr w:type="spellStart"/>
-      <w:r>
-        <w:rPr>
-          <w:rFonts w:ascii="Arial" w:hAnsi="Arial" w:cs="Arial"/>
-        </w:rPr>
-        <w:t>application</w:t>
-      </w:r>
-      <w:proofErr w:type="spellEnd"/>
-      <w:r>
-        <w:rPr>
-          <w:rFonts w:ascii="Arial" w:hAnsi="Arial" w:cs="Arial"/>
-        </w:rPr>
-        <w:t xml:space="preserve"> (SPA) desenvolvida em </w:t>
-      </w:r>
-      <w:proofErr w:type="spellStart"/>
-      <w:r>
-        <w:rPr>
-          <w:rFonts w:ascii="Arial" w:hAnsi="Arial" w:cs="Arial"/>
-        </w:rPr>
-        <w:t>React</w:t>
-      </w:r>
-      <w:proofErr w:type="spellEnd"/>
-      <w:r>
-        <w:rPr>
-          <w:rFonts w:ascii="Arial" w:hAnsi="Arial" w:cs="Arial"/>
-        </w:rPr>
-        <w:t xml:space="preserve">, responsável pela interface do usuário e comunicação com o </w:t>
-      </w:r>
-      <w:proofErr w:type="spellStart"/>
-      <w:r>
-        <w:rPr>
-          <w:rFonts w:ascii="Arial" w:hAnsi="Arial" w:cs="Arial"/>
-        </w:rPr>
-        <w:t>backend</w:t>
-      </w:r>
-      <w:proofErr w:type="spellEnd"/>
-      <w:r>
-        <w:rPr>
-          <w:rFonts w:ascii="Arial" w:hAnsi="Arial" w:cs="Arial"/>
-        </w:rPr>
-        <w:t>.</w:t>
+      <w:r>
+        <w:rPr>
+          <w:rFonts w:ascii="Arial" w:hAnsi="Arial" w:cs="Arial"/>
+        </w:rPr>
+        <w:t>TypeScript</w:t>
+      </w:r>
+      <w:r>
+        <w:rPr>
+          <w:rFonts w:ascii="Arial" w:hAnsi="Arial" w:cs="Arial"/>
+        </w:rPr>
+        <w:t xml:space="preserve">, </w:t>
+      </w:r>
+      <w:r>
+        <w:rPr>
+          <w:rFonts w:ascii="Arial" w:hAnsi="Arial" w:cs="Arial"/>
+        </w:rPr>
+        <w:t>Vite</w:t>
+      </w:r>
+      <w:r>
+        <w:rPr>
+          <w:rFonts w:ascii="Arial" w:hAnsi="Arial" w:cs="Arial"/>
+        </w:rPr>
+        <w:t xml:space="preserve"> e </w:t>
+      </w:r>
+      <w:r>
+        <w:rPr>
+          <w:rFonts w:ascii="Arial" w:hAnsi="Arial" w:cs="Arial"/>
+        </w:rPr>
+        <w:t>Tailwind CSS</w:t>
+      </w:r>
+      <w:r>
+        <w:rPr>
+          <w:rFonts w:ascii="Arial" w:hAnsi="Arial" w:cs="Arial"/>
+        </w:rPr>
+        <w:t xml:space="preserve"> </w:t>
+      </w:r>
+      <w:r>
+        <w:rPr>
+          <w:rFonts w:ascii="Arial" w:hAnsi="Arial" w:cs="Arial"/>
+        </w:rPr>
+        <w:t>responsável pela interface do usuário e comunicação com o backend.</w:t>
       </w:r>
     </w:p>
     <w:p>
@@ -2538,21 +2301,7 @@
         <w:rPr>
           <w:rFonts w:ascii="Arial" w:hAnsi="Arial" w:cs="Arial"/>
         </w:rPr>
-        <w:t>Servidor (</w:t>
-      </w:r>
-      <w:proofErr w:type="spellStart"/>
-      <w:r>
-        <w:rPr>
-          <w:rFonts w:ascii="Arial" w:hAnsi="Arial" w:cs="Arial"/>
-        </w:rPr>
-        <w:t>Backend</w:t>
-      </w:r>
-      <w:proofErr w:type="spellEnd"/>
-      <w:r>
-        <w:rPr>
-          <w:rFonts w:ascii="Arial" w:hAnsi="Arial" w:cs="Arial"/>
-        </w:rPr>
-        <w:t>): Uma API REST desenvolvida em Node.js, responsável pela lógica de negócios, processamento das regras dos programas e persistência no banco de dados.</w:t>
+        <w:t>Servidor (Backend): Uma API REST desenvolvida em Node.js, responsável pela lógica de negócios, processamento das regras dos programas e persistência no banco de dados.</w:t>
       </w:r>
     </w:p>
     <w:p>
@@ -2599,6 +2348,7 @@
           <w:sz w:val="26"/>
           <w:szCs w:val="26"/>
         </w:rPr>
+        <w:lastRenderedPageBreak/>
         <w:t>Padrões de Arquitetura:</w:t>
       </w:r>
     </w:p>
@@ -2614,33 +2364,29 @@
           <w:rFonts w:ascii="Arial" w:hAnsi="Arial" w:cs="Arial"/>
         </w:rPr>
       </w:pPr>
-      <w:proofErr w:type="spellStart"/>
-      <w:r>
-        <w:rPr>
-          <w:rFonts w:ascii="Arial" w:hAnsi="Arial" w:cs="Arial"/>
-        </w:rPr>
-        <w:t>Frontend</w:t>
-      </w:r>
-      <w:proofErr w:type="spellEnd"/>
-      <w:r>
-        <w:rPr>
-          <w:rFonts w:ascii="Arial" w:hAnsi="Arial" w:cs="Arial"/>
-        </w:rPr>
-        <w:t xml:space="preserve">: Serão considerados padrões de arquitetura e design de componentes adequados ao </w:t>
-      </w:r>
-      <w:proofErr w:type="spellStart"/>
-      <w:r>
-        <w:rPr>
-          <w:rFonts w:ascii="Arial" w:hAnsi="Arial" w:cs="Arial"/>
-        </w:rPr>
-        <w:t>React</w:t>
-      </w:r>
-      <w:proofErr w:type="spellEnd"/>
-      <w:r>
-        <w:rPr>
-          <w:rFonts w:ascii="Arial" w:hAnsi="Arial" w:cs="Arial"/>
-        </w:rPr>
-        <w:t>, visando a reutilização e manutenibilidade, além de um eficiente gerenciamento de estado.</w:t>
+      <w:r>
+        <w:rPr>
+          <w:rFonts w:ascii="Arial" w:hAnsi="Arial" w:cs="Arial"/>
+        </w:rPr>
+        <w:t>Frontend: Serão considerados padrões de arquitetura e design de componentes adequados ao React,</w:t>
+      </w:r>
+      <w:r>
+        <w:rPr>
+          <w:rFonts w:ascii="Arial" w:hAnsi="Arial" w:cs="Arial"/>
+        </w:rPr>
+        <w:t xml:space="preserve"> </w:t>
+      </w:r>
+      <w:r>
+        <w:rPr>
+          <w:rFonts w:ascii="Arial" w:hAnsi="Arial" w:cs="Arial"/>
+        </w:rPr>
+        <w:t>TypeScript, Vite e Tailwind CSS</w:t>
+      </w:r>
+      <w:r>
+        <w:rPr>
+          <w:rFonts w:ascii="Arial" w:hAnsi="Arial" w:cs="Arial"/>
+        </w:rPr>
+        <w:t xml:space="preserve"> visando a reutilização e manutenibilidade, além de um eficiente gerenciamento de estado.</w:t>
       </w:r>
     </w:p>
     <w:p>
@@ -2655,20 +2401,11 @@
           <w:rFonts w:ascii="Arial" w:hAnsi="Arial" w:cs="Arial"/>
         </w:rPr>
       </w:pPr>
-      <w:proofErr w:type="spellStart"/>
-      <w:r>
-        <w:rPr>
-          <w:rFonts w:ascii="Arial" w:hAnsi="Arial" w:cs="Arial"/>
-        </w:rPr>
-        <w:lastRenderedPageBreak/>
-        <w:t>Backend</w:t>
-      </w:r>
-      <w:proofErr w:type="spellEnd"/>
-      <w:r>
-        <w:rPr>
-          <w:rFonts w:ascii="Arial" w:hAnsi="Arial" w:cs="Arial"/>
-        </w:rPr>
-        <w:t>: Será adotada uma arquitetura em camadas para promover a separação de responsabilidades, testabilidade e manutenibilidade do código da API.</w:t>
+      <w:r>
+        <w:rPr>
+          <w:rFonts w:ascii="Arial" w:hAnsi="Arial" w:cs="Arial"/>
+        </w:rPr>
+        <w:t>Backend: Será adotada uma arquitetura em camadas para promover a separação de responsabilidades, testabilidade e manutenibilidade do código da API.</w:t>
       </w:r>
     </w:p>
     <w:p>
@@ -2709,21 +2446,7 @@
         <w:rPr>
           <w:rFonts w:ascii="Arial" w:hAnsi="Arial" w:cs="Arial"/>
         </w:rPr>
-        <w:t xml:space="preserve">A arquitetura do sistema </w:t>
-      </w:r>
-      <w:proofErr w:type="spellStart"/>
-      <w:r>
-        <w:rPr>
-          <w:rFonts w:ascii="Arial" w:hAnsi="Arial" w:cs="Arial"/>
-        </w:rPr>
-        <w:t>Check</w:t>
-      </w:r>
-      <w:proofErr w:type="spellEnd"/>
-      <w:r>
-        <w:rPr>
-          <w:rFonts w:ascii="Arial" w:hAnsi="Arial" w:cs="Arial"/>
-        </w:rPr>
-        <w:t xml:space="preserve"> Milhas será documentada utilizando o Modelo C4, que oferece uma visão hierárquica em diferentes níveis de abstração para facilitar a compreensão.</w:t>
+        <w:t>A arquitetura do sistema Check Milhas será documentada utilizando o Modelo C4, que oferece uma visão hierárquica em diferentes níveis de abstração para facilitar a compreensão.</w:t>
       </w:r>
     </w:p>
     <w:p>
@@ -2754,35 +2477,7 @@
         <w:rPr>
           <w:rFonts w:ascii="Arial" w:hAnsi="Arial" w:cs="Arial"/>
         </w:rPr>
-        <w:t xml:space="preserve"> Contexto (System </w:t>
-      </w:r>
-      <w:proofErr w:type="spellStart"/>
-      <w:r>
-        <w:rPr>
-          <w:rFonts w:ascii="Arial" w:hAnsi="Arial" w:cs="Arial"/>
-        </w:rPr>
-        <w:t>Context</w:t>
-      </w:r>
-      <w:proofErr w:type="spellEnd"/>
-      <w:r>
-        <w:rPr>
-          <w:rFonts w:ascii="Arial" w:hAnsi="Arial" w:cs="Arial"/>
-        </w:rPr>
-        <w:t xml:space="preserve"> </w:t>
-      </w:r>
-      <w:proofErr w:type="spellStart"/>
-      <w:r>
-        <w:rPr>
-          <w:rFonts w:ascii="Arial" w:hAnsi="Arial" w:cs="Arial"/>
-        </w:rPr>
-        <w:t>Diagram</w:t>
-      </w:r>
-      <w:proofErr w:type="spellEnd"/>
-      <w:r>
-        <w:rPr>
-          <w:rFonts w:ascii="Arial" w:hAnsi="Arial" w:cs="Arial"/>
-        </w:rPr>
-        <w:t>)</w:t>
+        <w:t xml:space="preserve"> Contexto (System Context Diagram)</w:t>
       </w:r>
       <w:r>
         <w:rPr>
@@ -2807,35 +2502,7 @@
         <w:rPr>
           <w:rFonts w:ascii="Arial" w:hAnsi="Arial" w:cs="Arial"/>
         </w:rPr>
-        <w:t xml:space="preserve">Este nível apresenta uma visão geral do sistema </w:t>
-      </w:r>
-      <w:proofErr w:type="spellStart"/>
-      <w:r>
-        <w:rPr>
-          <w:rFonts w:ascii="Arial" w:hAnsi="Arial" w:cs="Arial"/>
-        </w:rPr>
-        <w:t>Check</w:t>
-      </w:r>
-      <w:proofErr w:type="spellEnd"/>
-      <w:r>
-        <w:rPr>
-          <w:rFonts w:ascii="Arial" w:hAnsi="Arial" w:cs="Arial"/>
-        </w:rPr>
-        <w:t xml:space="preserve"> Milhas e suas interações externas. O sistema interage com usuários (indivíduos que gerenciam suas milhas e emissões de passagens) e é influenciado pelas regras dos Programas de Fidelidade (Latam </w:t>
-      </w:r>
-      <w:proofErr w:type="spellStart"/>
-      <w:r>
-        <w:rPr>
-          <w:rFonts w:ascii="Arial" w:hAnsi="Arial" w:cs="Arial"/>
-        </w:rPr>
-        <w:t>Pass</w:t>
-      </w:r>
-      <w:proofErr w:type="spellEnd"/>
-      <w:r>
-        <w:rPr>
-          <w:rFonts w:ascii="Arial" w:hAnsi="Arial" w:cs="Arial"/>
-        </w:rPr>
-        <w:t xml:space="preserve">, Smiles, Azul Fidelidade). </w:t>
+        <w:t xml:space="preserve">Este nível apresenta uma visão geral do sistema Check Milhas e suas interações externas. O sistema interage com usuários (indivíduos que gerenciam suas milhas e emissões de passagens) e é influenciado pelas regras dos Programas de Fidelidade (Latam Pass, Smiles, Azul Fidelidade). </w:t>
       </w:r>
     </w:p>
     <w:p>
@@ -2924,21 +2591,7 @@
         <w:rPr>
           <w:rFonts w:ascii="Arial" w:hAnsi="Arial" w:cs="Arial"/>
         </w:rPr>
-        <w:t xml:space="preserve">Nível 2 - Contêiner (Container </w:t>
-      </w:r>
-      <w:proofErr w:type="spellStart"/>
-      <w:r>
-        <w:rPr>
-          <w:rFonts w:ascii="Arial" w:hAnsi="Arial" w:cs="Arial"/>
-        </w:rPr>
-        <w:t>Diagram</w:t>
-      </w:r>
-      <w:proofErr w:type="spellEnd"/>
-      <w:r>
-        <w:rPr>
-          <w:rFonts w:ascii="Arial" w:hAnsi="Arial" w:cs="Arial"/>
-        </w:rPr>
-        <w:t>):</w:t>
+        <w:t>Nível 2 - Contêiner (Container Diagram):</w:t>
       </w:r>
     </w:p>
     <w:p>
@@ -2958,91 +2611,8 @@
         <w:rPr>
           <w:rFonts w:ascii="Arial" w:hAnsi="Arial" w:cs="Arial"/>
         </w:rPr>
-        <w:t xml:space="preserve">O diagrama de contêineres detalha as principais aplicações e serviços que compõem o </w:t>
-      </w:r>
-      <w:proofErr w:type="spellStart"/>
-      <w:r>
-        <w:rPr>
-          <w:rFonts w:ascii="Arial" w:hAnsi="Arial" w:cs="Arial"/>
-        </w:rPr>
-        <w:t>Check</w:t>
-      </w:r>
-      <w:proofErr w:type="spellEnd"/>
-      <w:r>
-        <w:rPr>
-          <w:rFonts w:ascii="Arial" w:hAnsi="Arial" w:cs="Arial"/>
-        </w:rPr>
-        <w:t xml:space="preserve"> Milhas. São eles: a Aplicação Web (</w:t>
-      </w:r>
-      <w:proofErr w:type="spellStart"/>
-      <w:r>
-        <w:rPr>
-          <w:rFonts w:ascii="Arial" w:hAnsi="Arial" w:cs="Arial"/>
-        </w:rPr>
-        <w:t>Frontend</w:t>
-      </w:r>
-      <w:proofErr w:type="spellEnd"/>
-      <w:r>
-        <w:rPr>
-          <w:rFonts w:ascii="Arial" w:hAnsi="Arial" w:cs="Arial"/>
-        </w:rPr>
-        <w:t xml:space="preserve">) em </w:t>
-      </w:r>
-      <w:proofErr w:type="spellStart"/>
-      <w:r>
-        <w:rPr>
-          <w:rFonts w:ascii="Arial" w:hAnsi="Arial" w:cs="Arial"/>
-        </w:rPr>
-        <w:t>React</w:t>
-      </w:r>
-      <w:proofErr w:type="spellEnd"/>
-      <w:r>
-        <w:rPr>
-          <w:rFonts w:ascii="Arial" w:hAnsi="Arial" w:cs="Arial"/>
-        </w:rPr>
-        <w:t xml:space="preserve">, que é a interface do usuário no </w:t>
-      </w:r>
-      <w:proofErr w:type="gramStart"/>
-      <w:r>
-        <w:rPr>
-          <w:rFonts w:ascii="Arial" w:hAnsi="Arial" w:cs="Arial"/>
-        </w:rPr>
-        <w:t>navegador ;</w:t>
-      </w:r>
-      <w:proofErr w:type="gramEnd"/>
-      <w:r>
-        <w:rPr>
-          <w:rFonts w:ascii="Arial" w:hAnsi="Arial" w:cs="Arial"/>
-        </w:rPr>
-        <w:t xml:space="preserve"> a API REST (</w:t>
-      </w:r>
-      <w:proofErr w:type="spellStart"/>
-      <w:r>
-        <w:rPr>
-          <w:rFonts w:ascii="Arial" w:hAnsi="Arial" w:cs="Arial"/>
-        </w:rPr>
-        <w:t>Backend</w:t>
-      </w:r>
-      <w:proofErr w:type="spellEnd"/>
-      <w:r>
-        <w:rPr>
-          <w:rFonts w:ascii="Arial" w:hAnsi="Arial" w:cs="Arial"/>
-        </w:rPr>
-        <w:t xml:space="preserve">) em Node.js, que gerencia a lógica de negócios e as regras dos </w:t>
-      </w:r>
-      <w:proofErr w:type="gramStart"/>
-      <w:r>
-        <w:rPr>
-          <w:rFonts w:ascii="Arial" w:hAnsi="Arial" w:cs="Arial"/>
-        </w:rPr>
-        <w:t>programas ;</w:t>
-      </w:r>
-      <w:proofErr w:type="gramEnd"/>
-      <w:r>
-        <w:rPr>
-          <w:rFonts w:ascii="Arial" w:hAnsi="Arial" w:cs="Arial"/>
-        </w:rPr>
-        <w:t xml:space="preserve"> e o Banco de Dados (MySQL), para persistência de todos os dados do sistema.</w:t>
+        <w:lastRenderedPageBreak/>
+        <w:t>O diagrama de contêineres detalha as principais aplicações e serviços que compõem o Check Milhas. São eles: a Aplicação Web (Frontend) em React, que é a interface do usuário no navegador ; a API REST (Backend) em Node.js, que gerencia a lógica de negócios e as regras dos programas ; e o Banco de Dados (MySQL), para persistência de todos os dados do sistema.</w:t>
       </w:r>
     </w:p>
     <w:p>
@@ -3065,6 +2635,7 @@
       <w:r>
         <w:rPr>
           <w:rFonts w:ascii="Arial" w:hAnsi="Arial" w:cs="Arial"/>
+          <w:noProof/>
         </w:rPr>
         <w:drawing>
           <wp:inline distT="0" distB="0" distL="0" distR="0" wp14:anchorId="0B27B82D" wp14:editId="65FF1C2E">
@@ -3129,35 +2700,7 @@
         <w:rPr>
           <w:rFonts w:ascii="Arial" w:hAnsi="Arial" w:cs="Arial"/>
         </w:rPr>
-        <w:t>Nível 3 - Componente (</w:t>
-      </w:r>
-      <w:proofErr w:type="spellStart"/>
-      <w:r>
-        <w:rPr>
-          <w:rFonts w:ascii="Arial" w:hAnsi="Arial" w:cs="Arial"/>
-        </w:rPr>
-        <w:t>Component</w:t>
-      </w:r>
-      <w:proofErr w:type="spellEnd"/>
-      <w:r>
-        <w:rPr>
-          <w:rFonts w:ascii="Arial" w:hAnsi="Arial" w:cs="Arial"/>
-        </w:rPr>
-        <w:t xml:space="preserve"> </w:t>
-      </w:r>
-      <w:proofErr w:type="spellStart"/>
-      <w:r>
-        <w:rPr>
-          <w:rFonts w:ascii="Arial" w:hAnsi="Arial" w:cs="Arial"/>
-        </w:rPr>
-        <w:t>Diagram</w:t>
-      </w:r>
-      <w:proofErr w:type="spellEnd"/>
-      <w:r>
-        <w:rPr>
-          <w:rFonts w:ascii="Arial" w:hAnsi="Arial" w:cs="Arial"/>
-        </w:rPr>
-        <w:t>):</w:t>
+        <w:t>Nível 3 - Componente (Component Diagram):</w:t>
       </w:r>
     </w:p>
     <w:p>
@@ -3177,49 +2720,7 @@
         <w:rPr>
           <w:rFonts w:ascii="Arial" w:hAnsi="Arial" w:cs="Arial"/>
         </w:rPr>
-        <w:t xml:space="preserve">Neste nível, um contêiner específico (como a API REST) é detalhado em seus componentes internos. Exemplos de componentes para o </w:t>
-      </w:r>
-      <w:proofErr w:type="spellStart"/>
-      <w:r>
-        <w:rPr>
-          <w:rFonts w:ascii="Arial" w:hAnsi="Arial" w:cs="Arial"/>
-        </w:rPr>
-        <w:t>Backend</w:t>
-      </w:r>
-      <w:proofErr w:type="spellEnd"/>
-      <w:r>
-        <w:rPr>
-          <w:rFonts w:ascii="Arial" w:hAnsi="Arial" w:cs="Arial"/>
-        </w:rPr>
-        <w:t xml:space="preserve"> incluem: Gerenciamento de Usuários (autenticação e autorização</w:t>
-      </w:r>
-      <w:proofErr w:type="gramStart"/>
-      <w:r>
-        <w:rPr>
-          <w:rFonts w:ascii="Arial" w:hAnsi="Arial" w:cs="Arial"/>
-        </w:rPr>
-        <w:t>) ,</w:t>
-      </w:r>
-      <w:proofErr w:type="gramEnd"/>
-      <w:r>
-        <w:rPr>
-          <w:rFonts w:ascii="Arial" w:hAnsi="Arial" w:cs="Arial"/>
-        </w:rPr>
-        <w:t xml:space="preserve"> Gerenciamento de Perfis e Beneficiários (cadastro, edição, exclusão e aplicação das regras específicas de cada programa como Latam </w:t>
-      </w:r>
-      <w:proofErr w:type="spellStart"/>
-      <w:r>
-        <w:rPr>
-          <w:rFonts w:ascii="Arial" w:hAnsi="Arial" w:cs="Arial"/>
-        </w:rPr>
-        <w:t>Pass</w:t>
-      </w:r>
-      <w:proofErr w:type="spellEnd"/>
-      <w:r>
-        <w:rPr>
-          <w:rFonts w:ascii="Arial" w:hAnsi="Arial" w:cs="Arial"/>
-        </w:rPr>
-        <w:t>, Smiles e Azul Fidelidade), e um Componente de Persistência para interação com o banco de dados.</w:t>
+        <w:t>Neste nível, um contêiner específico (como a API REST) é detalhado em seus componentes internos. Exemplos de componentes para o Backend incluem: Gerenciamento de Usuários (autenticação e autorização) , Gerenciamento de Perfis e Beneficiários (cadastro, edição, exclusão e aplicação das regras específicas de cada programa como Latam Pass, Smiles e Azul Fidelidade), e um Componente de Persistência para interação com o banco de dados.</w:t>
       </w:r>
     </w:p>
     <w:p>
@@ -3309,35 +2810,7 @@
         <w:rPr>
           <w:rFonts w:ascii="Arial" w:hAnsi="Arial" w:cs="Arial"/>
         </w:rPr>
-        <w:t>Nível 4 - Código (</w:t>
-      </w:r>
-      <w:proofErr w:type="spellStart"/>
-      <w:r>
-        <w:rPr>
-          <w:rFonts w:ascii="Arial" w:hAnsi="Arial" w:cs="Arial"/>
-        </w:rPr>
-        <w:t>Code</w:t>
-      </w:r>
-      <w:proofErr w:type="spellEnd"/>
-      <w:r>
-        <w:rPr>
-          <w:rFonts w:ascii="Arial" w:hAnsi="Arial" w:cs="Arial"/>
-        </w:rPr>
-        <w:t xml:space="preserve"> </w:t>
-      </w:r>
-      <w:proofErr w:type="spellStart"/>
-      <w:r>
-        <w:rPr>
-          <w:rFonts w:ascii="Arial" w:hAnsi="Arial" w:cs="Arial"/>
-        </w:rPr>
-        <w:t>Diagram</w:t>
-      </w:r>
-      <w:proofErr w:type="spellEnd"/>
-      <w:r>
-        <w:rPr>
-          <w:rFonts w:ascii="Arial" w:hAnsi="Arial" w:cs="Arial"/>
-        </w:rPr>
-        <w:t>):</w:t>
+        <w:t>Nível 4 - Código (Code Diagram):</w:t>
       </w:r>
     </w:p>
     <w:p>
@@ -3357,35 +2830,7 @@
         <w:rPr>
           <w:rFonts w:ascii="Arial" w:hAnsi="Arial" w:cs="Arial"/>
         </w:rPr>
-        <w:t xml:space="preserve">O nível de Código é o mais granular, mostrando a estrutura interna de um componente em termos de classes, interfaces e métodos. Para o </w:t>
-      </w:r>
-      <w:proofErr w:type="spellStart"/>
-      <w:r>
-        <w:rPr>
-          <w:rFonts w:ascii="Arial" w:hAnsi="Arial" w:cs="Arial"/>
-        </w:rPr>
-        <w:t>Check</w:t>
-      </w:r>
-      <w:proofErr w:type="spellEnd"/>
-      <w:r>
-        <w:rPr>
-          <w:rFonts w:ascii="Arial" w:hAnsi="Arial" w:cs="Arial"/>
-        </w:rPr>
-        <w:t xml:space="preserve"> Milhas, isso envolveria a representação de classes como </w:t>
-      </w:r>
-      <w:proofErr w:type="spellStart"/>
-      <w:r>
-        <w:rPr>
-          <w:rFonts w:ascii="Arial" w:hAnsi="Arial" w:cs="Arial"/>
-        </w:rPr>
-        <w:t>Beneficiario</w:t>
-      </w:r>
-      <w:proofErr w:type="spellEnd"/>
-      <w:r>
-        <w:rPr>
-          <w:rFonts w:ascii="Arial" w:hAnsi="Arial" w:cs="Arial"/>
-        </w:rPr>
-        <w:t>, que conteriam atributos como nome, CPF e data de emissão/cadastro, e a lógica para aplicar as regras de cada programa de fidelidade.</w:t>
+        <w:t>O nível de Código é o mais granular, mostrando a estrutura interna de um componente em termos de classes, interfaces e métodos. Para o Check Milhas, isso envolveria a representação de classes como Beneficiario, que conteriam atributos como nome, CPF e data de emissão/cadastro, e a lógica para aplicar as regras de cada programa de fidelidade.</w:t>
       </w:r>
     </w:p>
     <w:p>
@@ -3443,56 +2888,36 @@
           <w:rFonts w:ascii="Arial" w:hAnsi="Arial" w:cs="Arial"/>
         </w:rPr>
       </w:pPr>
-      <w:proofErr w:type="spellStart"/>
-      <w:r>
-        <w:rPr>
-          <w:rFonts w:ascii="Arial" w:hAnsi="Arial" w:cs="Arial"/>
-        </w:rPr>
-        <w:t>Frontend</w:t>
-      </w:r>
-      <w:proofErr w:type="spellEnd"/>
-      <w:r>
-        <w:rPr>
-          <w:rFonts w:ascii="Arial" w:hAnsi="Arial" w:cs="Arial"/>
-        </w:rPr>
-        <w:t xml:space="preserve">: </w:t>
-      </w:r>
-      <w:proofErr w:type="spellStart"/>
-      <w:r>
-        <w:rPr>
-          <w:rFonts w:ascii="Arial" w:hAnsi="Arial" w:cs="Arial"/>
-        </w:rPr>
-        <w:t>JavaScript</w:t>
-      </w:r>
-      <w:proofErr w:type="spellEnd"/>
-      <w:r>
-        <w:rPr>
-          <w:rFonts w:ascii="Arial" w:hAnsi="Arial" w:cs="Arial"/>
-        </w:rPr>
-        <w:t xml:space="preserve"> (ou </w:t>
-      </w:r>
-      <w:proofErr w:type="spellStart"/>
-      <w:r>
-        <w:rPr>
-          <w:rFonts w:ascii="Arial" w:hAnsi="Arial" w:cs="Arial"/>
-        </w:rPr>
-        <w:t>TypeScript</w:t>
-      </w:r>
-      <w:proofErr w:type="spellEnd"/>
-      <w:r>
-        <w:rPr>
-          <w:rFonts w:ascii="Arial" w:hAnsi="Arial" w:cs="Arial"/>
-        </w:rPr>
-        <w:t xml:space="preserve">) para desenvolvimento com </w:t>
-      </w:r>
-      <w:proofErr w:type="spellStart"/>
-      <w:r>
-        <w:rPr>
-          <w:rFonts w:ascii="Arial" w:hAnsi="Arial" w:cs="Arial"/>
-        </w:rPr>
-        <w:t>React</w:t>
-      </w:r>
-      <w:proofErr w:type="spellEnd"/>
+      <w:r>
+        <w:rPr>
+          <w:rFonts w:ascii="Arial" w:hAnsi="Arial" w:cs="Arial"/>
+        </w:rPr>
+        <w:t xml:space="preserve">Frontend: </w:t>
+      </w:r>
+      <w:r>
+        <w:rPr>
+          <w:rFonts w:ascii="Arial" w:hAnsi="Arial" w:cs="Arial"/>
+        </w:rPr>
+        <w:t>D</w:t>
+      </w:r>
+      <w:r>
+        <w:rPr>
+          <w:rFonts w:ascii="Arial" w:hAnsi="Arial" w:cs="Arial"/>
+        </w:rPr>
+        <w:t>esenvolvimento com React</w:t>
+      </w:r>
+      <w:r>
+        <w:rPr>
+          <w:rFonts w:ascii="Arial" w:hAnsi="Arial" w:cs="Arial"/>
+        </w:rPr>
+        <w:t xml:space="preserve">, </w:t>
+      </w:r>
+      <w:r>
+        <w:rPr>
+          <w:rFonts w:ascii="Arial" w:hAnsi="Arial" w:cs="Arial"/>
+        </w:rPr>
+        <w:t>TypeScript Vite e Tailwind CSS</w:t>
+      </w:r>
       <w:r>
         <w:rPr>
           <w:rFonts w:ascii="Arial" w:hAnsi="Arial" w:cs="Arial"/>
@@ -3513,47 +2938,11 @@
           <w:rFonts w:ascii="Arial" w:hAnsi="Arial" w:cs="Arial"/>
         </w:rPr>
       </w:pPr>
-      <w:proofErr w:type="spellStart"/>
-      <w:r>
-        <w:rPr>
-          <w:rFonts w:ascii="Arial" w:hAnsi="Arial" w:cs="Arial"/>
-        </w:rPr>
-        <w:t>Backend</w:t>
-      </w:r>
-      <w:proofErr w:type="spellEnd"/>
-      <w:r>
-        <w:rPr>
-          <w:rFonts w:ascii="Arial" w:hAnsi="Arial" w:cs="Arial"/>
-        </w:rPr>
-        <w:t xml:space="preserve">: </w:t>
-      </w:r>
-      <w:proofErr w:type="spellStart"/>
-      <w:r>
-        <w:rPr>
-          <w:rFonts w:ascii="Arial" w:hAnsi="Arial" w:cs="Arial"/>
-        </w:rPr>
-        <w:t>JavaScript</w:t>
-      </w:r>
-      <w:proofErr w:type="spellEnd"/>
-      <w:r>
-        <w:rPr>
-          <w:rFonts w:ascii="Arial" w:hAnsi="Arial" w:cs="Arial"/>
-        </w:rPr>
-        <w:t xml:space="preserve"> (ou </w:t>
-      </w:r>
-      <w:proofErr w:type="spellStart"/>
-      <w:r>
-        <w:rPr>
-          <w:rFonts w:ascii="Arial" w:hAnsi="Arial" w:cs="Arial"/>
-        </w:rPr>
-        <w:t>TypeScript</w:t>
-      </w:r>
-      <w:proofErr w:type="spellEnd"/>
-      <w:r>
-        <w:rPr>
-          <w:rFonts w:ascii="Arial" w:hAnsi="Arial" w:cs="Arial"/>
-        </w:rPr>
-        <w:t>) para desenvolvimento com Node.js.</w:t>
+      <w:r>
+        <w:rPr>
+          <w:rFonts w:ascii="Arial" w:hAnsi="Arial" w:cs="Arial"/>
+        </w:rPr>
+        <w:t>Backend: JavaScript (ou TypeScript) para desenvolvimento com Node.js.</w:t>
       </w:r>
     </w:p>
     <w:p>
@@ -3581,49 +2970,7 @@
         <w:rPr>
           <w:rFonts w:ascii="Arial" w:hAnsi="Arial" w:cs="Arial"/>
         </w:rPr>
-        <w:t xml:space="preserve"> A escolha do </w:t>
-      </w:r>
-      <w:proofErr w:type="spellStart"/>
-      <w:r>
-        <w:rPr>
-          <w:rFonts w:ascii="Arial" w:hAnsi="Arial" w:cs="Arial"/>
-        </w:rPr>
-        <w:t>JavaScript</w:t>
-      </w:r>
-      <w:proofErr w:type="spellEnd"/>
-      <w:r>
-        <w:rPr>
-          <w:rFonts w:ascii="Arial" w:hAnsi="Arial" w:cs="Arial"/>
-        </w:rPr>
-        <w:t>/</w:t>
-      </w:r>
-      <w:proofErr w:type="spellStart"/>
-      <w:r>
-        <w:rPr>
-          <w:rFonts w:ascii="Arial" w:hAnsi="Arial" w:cs="Arial"/>
-        </w:rPr>
-        <w:t>TypeScript</w:t>
-      </w:r>
-      <w:proofErr w:type="spellEnd"/>
-      <w:r>
-        <w:rPr>
-          <w:rFonts w:ascii="Arial" w:hAnsi="Arial" w:cs="Arial"/>
-        </w:rPr>
-        <w:t xml:space="preserve"> para ambas as camadas unifica a linguagem, facilitando o desenvolvimento. </w:t>
-      </w:r>
-      <w:proofErr w:type="spellStart"/>
-      <w:r>
-        <w:rPr>
-          <w:rFonts w:ascii="Arial" w:hAnsi="Arial" w:cs="Arial"/>
-        </w:rPr>
-        <w:t>React</w:t>
-      </w:r>
-      <w:proofErr w:type="spellEnd"/>
-      <w:r>
-        <w:rPr>
-          <w:rFonts w:ascii="Arial" w:hAnsi="Arial" w:cs="Arial"/>
-        </w:rPr>
-        <w:t xml:space="preserve"> é uma biblioteca consolidada para interfaces de usuário dinâmicas. Node.js é eficiente para APIs web e possui um vasto ecossistema.</w:t>
+        <w:t xml:space="preserve"> A escolha do JavaScript/TypeScript para ambas as camadas unifica a linguagem, facilitando o desenvolvimento. React é uma biblioteca consolidada para interfaces de usuário dinâmicas. Node.js é eficiente para APIs web e possui um vasto ecossistema.</w:t>
       </w:r>
     </w:p>
     <w:p>
@@ -3666,33 +3013,11 @@
           <w:rFonts w:ascii="Arial" w:hAnsi="Arial" w:cs="Arial"/>
         </w:rPr>
       </w:pPr>
-      <w:proofErr w:type="spellStart"/>
-      <w:r>
-        <w:rPr>
-          <w:rFonts w:ascii="Arial" w:hAnsi="Arial" w:cs="Arial"/>
-        </w:rPr>
-        <w:t>Frontend</w:t>
-      </w:r>
-      <w:proofErr w:type="spellEnd"/>
-      <w:r>
-        <w:rPr>
-          <w:rFonts w:ascii="Arial" w:hAnsi="Arial" w:cs="Arial"/>
-        </w:rPr>
-        <w:t xml:space="preserve"> (</w:t>
-      </w:r>
-      <w:proofErr w:type="spellStart"/>
-      <w:r>
-        <w:rPr>
-          <w:rFonts w:ascii="Arial" w:hAnsi="Arial" w:cs="Arial"/>
-        </w:rPr>
-        <w:t>React</w:t>
-      </w:r>
-      <w:proofErr w:type="spellEnd"/>
-      <w:r>
-        <w:rPr>
-          <w:rFonts w:ascii="Arial" w:hAnsi="Arial" w:cs="Arial"/>
-        </w:rPr>
-        <w:t>):</w:t>
+      <w:r>
+        <w:rPr>
+          <w:rFonts w:ascii="Arial" w:hAnsi="Arial" w:cs="Arial"/>
+        </w:rPr>
+        <w:t>Frontend (React):</w:t>
       </w:r>
     </w:p>
     <w:p>
@@ -3712,21 +3037,7 @@
         <w:rPr>
           <w:rFonts w:ascii="Arial" w:hAnsi="Arial" w:cs="Arial"/>
         </w:rPr>
-        <w:t xml:space="preserve">Utilizará o ecossistema </w:t>
-      </w:r>
-      <w:proofErr w:type="spellStart"/>
-      <w:r>
-        <w:rPr>
-          <w:rFonts w:ascii="Arial" w:hAnsi="Arial" w:cs="Arial"/>
-        </w:rPr>
-        <w:t>React</w:t>
-      </w:r>
-      <w:proofErr w:type="spellEnd"/>
-      <w:r>
-        <w:rPr>
-          <w:rFonts w:ascii="Arial" w:hAnsi="Arial" w:cs="Arial"/>
-        </w:rPr>
-        <w:t>, incluindo bibliotecas para gerenciamento de rotas.</w:t>
+        <w:t>Utilizará o ecossistema React, incluindo bibliotecas para gerenciamento de rotas.</w:t>
       </w:r>
     </w:p>
     <w:p>
@@ -3747,21 +3058,7 @@
           <w:rFonts w:ascii="Arial" w:hAnsi="Arial" w:cs="Arial"/>
         </w:rPr>
         <w:lastRenderedPageBreak/>
-        <w:t xml:space="preserve">Outras bibliotecas para componentes UI, </w:t>
-      </w:r>
-      <w:proofErr w:type="gramStart"/>
-      <w:r>
-        <w:rPr>
-          <w:rFonts w:ascii="Arial" w:hAnsi="Arial" w:cs="Arial"/>
-        </w:rPr>
-        <w:t>gerenciamento de estado e requisições HTTP poderão</w:t>
-      </w:r>
-      <w:proofErr w:type="gramEnd"/>
-      <w:r>
-        <w:rPr>
-          <w:rFonts w:ascii="Arial" w:hAnsi="Arial" w:cs="Arial"/>
-        </w:rPr>
-        <w:t xml:space="preserve"> ser avaliadas e incorporadas conforme a necessidade durante o desenvolvimento.</w:t>
+        <w:t>Outras bibliotecas para componentes UI, gerenciamento de estado e requisições HTTP poderão ser avaliadas e incorporadas conforme a necessidade durante o desenvolvimento.</w:t>
       </w:r>
     </w:p>
     <w:p>
@@ -3786,19 +3083,11 @@
           <w:rFonts w:ascii="Arial" w:hAnsi="Arial" w:cs="Arial"/>
         </w:rPr>
       </w:pPr>
-      <w:proofErr w:type="spellStart"/>
-      <w:r>
-        <w:rPr>
-          <w:rFonts w:ascii="Arial" w:hAnsi="Arial" w:cs="Arial"/>
-        </w:rPr>
-        <w:t>Backend</w:t>
-      </w:r>
-      <w:proofErr w:type="spellEnd"/>
-      <w:r>
-        <w:rPr>
-          <w:rFonts w:ascii="Arial" w:hAnsi="Arial" w:cs="Arial"/>
-        </w:rPr>
-        <w:t xml:space="preserve"> (Node.js):</w:t>
+      <w:r>
+        <w:rPr>
+          <w:rFonts w:ascii="Arial" w:hAnsi="Arial" w:cs="Arial"/>
+        </w:rPr>
+        <w:t>Backend (Node.js):</w:t>
       </w:r>
     </w:p>
     <w:p>
@@ -3917,21 +3206,7 @@
         <w:rPr>
           <w:rFonts w:ascii="Arial" w:hAnsi="Arial" w:cs="Arial"/>
         </w:rPr>
-        <w:t xml:space="preserve"> MySQL é uma solução robusta, amplamente utilizada e adequada para armazenar dados estruturados como os do </w:t>
-      </w:r>
-      <w:proofErr w:type="spellStart"/>
-      <w:r>
-        <w:rPr>
-          <w:rFonts w:ascii="Arial" w:hAnsi="Arial" w:cs="Arial"/>
-        </w:rPr>
-        <w:t>Check</w:t>
-      </w:r>
-      <w:proofErr w:type="spellEnd"/>
-      <w:r>
-        <w:rPr>
-          <w:rFonts w:ascii="Arial" w:hAnsi="Arial" w:cs="Arial"/>
-        </w:rPr>
-        <w:t xml:space="preserve"> Milhas.</w:t>
+        <w:t xml:space="preserve"> MySQL é uma solução robusta, amplamente utilizada e adequada para armazenar dados estruturados como os do Check Milhas.</w:t>
       </w:r>
     </w:p>
     <w:p>
@@ -3978,21 +3253,7 @@
         <w:rPr>
           <w:rFonts w:ascii="Arial" w:hAnsi="Arial" w:cs="Arial"/>
         </w:rPr>
-        <w:t xml:space="preserve">Controle de Versão: </w:t>
-      </w:r>
-      <w:proofErr w:type="spellStart"/>
-      <w:r>
-        <w:rPr>
-          <w:rFonts w:ascii="Arial" w:hAnsi="Arial" w:cs="Arial"/>
-        </w:rPr>
-        <w:t>Git</w:t>
-      </w:r>
-      <w:proofErr w:type="spellEnd"/>
-      <w:r>
-        <w:rPr>
-          <w:rFonts w:ascii="Arial" w:hAnsi="Arial" w:cs="Arial"/>
-        </w:rPr>
-        <w:t>, com repositório hospedado no GitHub.</w:t>
+        <w:t>Controle de Versão: Git, com repositório hospedado no GitHub.</w:t>
       </w:r>
     </w:p>
     <w:p>
@@ -4011,35 +3272,7 @@
         <w:rPr>
           <w:rFonts w:ascii="Arial" w:hAnsi="Arial" w:cs="Arial"/>
         </w:rPr>
-        <w:t xml:space="preserve">IDE: Visual Studio </w:t>
-      </w:r>
-      <w:proofErr w:type="spellStart"/>
-      <w:r>
-        <w:rPr>
-          <w:rFonts w:ascii="Arial" w:hAnsi="Arial" w:cs="Arial"/>
-        </w:rPr>
-        <w:t>Code</w:t>
-      </w:r>
-      <w:proofErr w:type="spellEnd"/>
-      <w:r>
-        <w:rPr>
-          <w:rFonts w:ascii="Arial" w:hAnsi="Arial" w:cs="Arial"/>
-        </w:rPr>
-        <w:t xml:space="preserve"> (VS </w:t>
-      </w:r>
-      <w:proofErr w:type="spellStart"/>
-      <w:r>
-        <w:rPr>
-          <w:rFonts w:ascii="Arial" w:hAnsi="Arial" w:cs="Arial"/>
-        </w:rPr>
-        <w:t>Code</w:t>
-      </w:r>
-      <w:proofErr w:type="spellEnd"/>
-      <w:r>
-        <w:rPr>
-          <w:rFonts w:ascii="Arial" w:hAnsi="Arial" w:cs="Arial"/>
-        </w:rPr>
-        <w:t>).</w:t>
+        <w:t>IDE: Visual Studio Code (VS Code).</w:t>
       </w:r>
     </w:p>
     <w:p>
@@ -4058,21 +3291,7 @@
         <w:rPr>
           <w:rFonts w:ascii="Arial" w:hAnsi="Arial" w:cs="Arial"/>
         </w:rPr>
-        <w:t xml:space="preserve">Gestão de Projeto: </w:t>
-      </w:r>
-      <w:proofErr w:type="spellStart"/>
-      <w:r>
-        <w:rPr>
-          <w:rFonts w:ascii="Arial" w:hAnsi="Arial" w:cs="Arial"/>
-        </w:rPr>
-        <w:t>Trello</w:t>
-      </w:r>
-      <w:proofErr w:type="spellEnd"/>
-      <w:r>
-        <w:rPr>
-          <w:rFonts w:ascii="Arial" w:hAnsi="Arial" w:cs="Arial"/>
-        </w:rPr>
-        <w:t>.</w:t>
+        <w:t>Gestão de Projeto: Trello.</w:t>
       </w:r>
     </w:p>
     <w:p>
@@ -4091,35 +3310,7 @@
         <w:rPr>
           <w:rFonts w:ascii="Arial" w:hAnsi="Arial" w:cs="Arial"/>
         </w:rPr>
-        <w:t xml:space="preserve">Gerenciador de Pacotes: </w:t>
-      </w:r>
-      <w:proofErr w:type="spellStart"/>
-      <w:r>
-        <w:rPr>
-          <w:rFonts w:ascii="Arial" w:hAnsi="Arial" w:cs="Arial"/>
-        </w:rPr>
-        <w:t>npm</w:t>
-      </w:r>
-      <w:proofErr w:type="spellEnd"/>
-      <w:r>
-        <w:rPr>
-          <w:rFonts w:ascii="Arial" w:hAnsi="Arial" w:cs="Arial"/>
-        </w:rPr>
-        <w:t xml:space="preserve"> ou </w:t>
-      </w:r>
-      <w:proofErr w:type="spellStart"/>
-      <w:r>
-        <w:rPr>
-          <w:rFonts w:ascii="Arial" w:hAnsi="Arial" w:cs="Arial"/>
-        </w:rPr>
-        <w:t>Yarn</w:t>
-      </w:r>
-      <w:proofErr w:type="spellEnd"/>
-      <w:r>
-        <w:rPr>
-          <w:rFonts w:ascii="Arial" w:hAnsi="Arial" w:cs="Arial"/>
-        </w:rPr>
-        <w:t>.</w:t>
+        <w:t>Gerenciador de Pacotes: npm ou Yarn.</w:t>
       </w:r>
     </w:p>
     <w:p>
@@ -4200,21 +3391,7 @@
         <w:rPr>
           <w:rFonts w:ascii="Arial" w:hAnsi="Arial" w:cs="Arial"/>
         </w:rPr>
-        <w:t xml:space="preserve">Implementação de um sistema de cadastro e login seguro, com senhas armazenadas utilizando </w:t>
-      </w:r>
-      <w:proofErr w:type="spellStart"/>
-      <w:r>
-        <w:rPr>
-          <w:rFonts w:ascii="Arial" w:hAnsi="Arial" w:cs="Arial"/>
-        </w:rPr>
-        <w:t>hashing</w:t>
-      </w:r>
-      <w:proofErr w:type="spellEnd"/>
-      <w:r>
-        <w:rPr>
-          <w:rFonts w:ascii="Arial" w:hAnsi="Arial" w:cs="Arial"/>
-        </w:rPr>
-        <w:t xml:space="preserve"> forte.</w:t>
+        <w:t>Implementação de um sistema de cadastro e login seguro, com senhas armazenadas utilizando hashing forte.</w:t>
       </w:r>
     </w:p>
     <w:p>
@@ -4381,21 +3558,7 @@
         <w:rPr>
           <w:rFonts w:ascii="Arial" w:hAnsi="Arial" w:cs="Arial"/>
         </w:rPr>
-        <w:t xml:space="preserve">Após a aprovação e refinamento deste documento, os próximos passos para o desenvolvimento do </w:t>
-      </w:r>
-      <w:proofErr w:type="spellStart"/>
-      <w:r>
-        <w:rPr>
-          <w:rFonts w:ascii="Arial" w:hAnsi="Arial" w:cs="Arial"/>
-        </w:rPr>
-        <w:t>Check</w:t>
-      </w:r>
-      <w:proofErr w:type="spellEnd"/>
-      <w:r>
-        <w:rPr>
-          <w:rFonts w:ascii="Arial" w:hAnsi="Arial" w:cs="Arial"/>
-        </w:rPr>
-        <w:t xml:space="preserve"> Milhas serão:</w:t>
+        <w:t>Após a aprovação e refinamento deste documento, os próximos passos para o desenvolvimento do Check Milhas serão:</w:t>
       </w:r>
     </w:p>
     <w:p>
@@ -4452,35 +3615,7 @@
           <w:rFonts w:ascii="Arial" w:hAnsi="Arial" w:cs="Arial"/>
         </w:rPr>
         <w:lastRenderedPageBreak/>
-        <w:t>Design da Interface do Usuário (UI) e Experiência do Usuário (UX) (</w:t>
-      </w:r>
-      <w:proofErr w:type="spellStart"/>
-      <w:r>
-        <w:rPr>
-          <w:rFonts w:ascii="Arial" w:hAnsi="Arial" w:cs="Arial"/>
-        </w:rPr>
-        <w:t>wireframes</w:t>
-      </w:r>
-      <w:proofErr w:type="spellEnd"/>
-      <w:r>
-        <w:rPr>
-          <w:rFonts w:ascii="Arial" w:hAnsi="Arial" w:cs="Arial"/>
-        </w:rPr>
-        <w:t xml:space="preserve">, </w:t>
-      </w:r>
-      <w:proofErr w:type="spellStart"/>
-      <w:r>
-        <w:rPr>
-          <w:rFonts w:ascii="Arial" w:hAnsi="Arial" w:cs="Arial"/>
-        </w:rPr>
-        <w:t>mockups</w:t>
-      </w:r>
-      <w:proofErr w:type="spellEnd"/>
-      <w:r>
-        <w:rPr>
-          <w:rFonts w:ascii="Arial" w:hAnsi="Arial" w:cs="Arial"/>
-        </w:rPr>
-        <w:t>).</w:t>
+        <w:t>Design da Interface do Usuário (UI) e Experiência do Usuário (UX) (wireframes, mockups).</w:t>
       </w:r>
     </w:p>
     <w:p>
@@ -9628,6 +8763,7 @@
   <w:style w:type="character" w:default="1" w:styleId="Fontepargpadro">
     <w:name w:val="Default Paragraph Font"/>
     <w:uiPriority w:val="1"/>
+    <w:semiHidden/>
     <w:unhideWhenUsed/>
   </w:style>
   <w:style w:type="table" w:default="1" w:styleId="Tabelanormal">

--- a/docs/documentação-check-milhas.docx
+++ b/docs/documentação-check-milhas.docx
@@ -91,7 +91,7 @@
           <w:sz w:val="32"/>
           <w:szCs w:val="32"/>
         </w:rPr>
-        <w:t>10</w:t>
+        <w:t>07</w:t>
       </w:r>
       <w:r>
         <w:rPr>
@@ -99,7 +99,7 @@
           <w:sz w:val="32"/>
           <w:szCs w:val="32"/>
         </w:rPr>
-        <w:t>/0</w:t>
+        <w:t>/</w:t>
       </w:r>
       <w:r>
         <w:rPr>
@@ -107,7 +107,7 @@
           <w:sz w:val="32"/>
           <w:szCs w:val="32"/>
         </w:rPr>
-        <w:t>7</w:t>
+        <w:t>11</w:t>
       </w:r>
       <w:r>
         <w:rPr>
@@ -412,37 +412,34 @@
         <w:rPr>
           <w:rFonts w:ascii="Arial" w:hAnsi="Arial" w:cs="Arial"/>
         </w:rPr>
-        <w:t>Este projeto propõe o desenvolvimento do Check Milhas, um sistema digital robusto e intuitivo dedicado ao controle e à gestão da emissão de passagens aéreas utilizando milhas acumuladas nos programas de fidelidade Latam Pass, Smiles e Azul Fidelidade.</w:t>
-      </w:r>
-    </w:p>
-    <w:p>
-      <w:pPr>
-        <w:spacing w:after="80"/>
-        <w:jc w:val="both"/>
-        <w:rPr>
-          <w:rFonts w:ascii="Arial" w:hAnsi="Arial" w:cs="Arial"/>
-        </w:rPr>
-      </w:pPr>
-      <w:r>
-        <w:rPr>
-          <w:rFonts w:ascii="Arial" w:hAnsi="Arial" w:cs="Arial"/>
-        </w:rPr>
-        <w:t xml:space="preserve">A crescente complexidade das regras específicas de cada programa, especialmente no que tange ao cadastro e gerenciamento de beneficiários, representa um desafio significativo para os usuários. O Check Milhas visa solucionar essa questão, permitindo o cadastro de múltiplos perfis de usuário e o controle individualizado de beneficiários para cada programa, respeitando seus limites e prazos. O sistema oferecerá funcionalidades como adição, edição, exclusão e verificação do status dos beneficiários, com uma exibição dinâmica e clara das informações. </w:t>
-      </w:r>
-    </w:p>
-    <w:p>
-      <w:pPr>
-        <w:spacing w:after="80"/>
-        <w:jc w:val="both"/>
-        <w:rPr>
-          <w:rFonts w:ascii="Arial" w:hAnsi="Arial" w:cs="Arial"/>
-        </w:rPr>
-      </w:pPr>
-      <w:r>
-        <w:rPr>
-          <w:rFonts w:ascii="Arial" w:hAnsi="Arial" w:cs="Arial"/>
-        </w:rPr>
-        <w:t>O objetivo central é proporcionar maior eficiência no uso estratégico das milhas, prevenindo bloqueios ou restrições por descumprimento das normativas dos programas de fidelidade. Este documento detalha o contexto, os objetivos, a descrição funcional e técnica, as considerações de design e a stack tecnológica do projeto, bem como os próximos passos para sua implementação.</w:t>
+        <w:t>Este projeto propõe o desenvolvimento do Check Milhas, um sistema digital intuitivo dedicado ao controle e à gestão da emissão de passagens aéreas utilizando milhas acumuladas nos programas de fidelidade Latam Pass, Smiles e Azul Fidelidade.</w:t>
+      </w:r>
+    </w:p>
+    <w:p>
+      <w:pPr>
+        <w:spacing w:after="80"/>
+        <w:jc w:val="both"/>
+        <w:rPr>
+          <w:rFonts w:ascii="Arial" w:hAnsi="Arial" w:cs="Arial"/>
+        </w:rPr>
+      </w:pPr>
+      <w:r>
+        <w:rPr>
+          <w:rFonts w:ascii="Arial" w:hAnsi="Arial" w:cs="Arial"/>
+        </w:rPr>
+        <w:t>A crescente complexidade das regras específicas de cada programa, especialmente no que tange ao cadastro e gerenciamento de beneficiários, representa um desafio significativo para os usuários. O Check Milhas visa solucionar essa questão, permitindo o cadastro de múltiplos perfis de usuário e o controle individualizado de beneficiários para cada programa, respeitando seus limites e prazos. O sistema oferecerá funcionalidades como adição, edição, exclusão e verificação do status dos beneficiários, com uma exibição dinâmica e clara das informações</w:t>
+      </w:r>
+      <w:r>
+        <w:rPr>
+          <w:rFonts w:ascii="Arial" w:hAnsi="Arial" w:cs="Arial"/>
+        </w:rPr>
+        <w:t xml:space="preserve">, proporcionando </w:t>
+      </w:r>
+      <w:r>
+        <w:rPr>
+          <w:rFonts w:ascii="Arial" w:hAnsi="Arial" w:cs="Arial"/>
+        </w:rPr>
+        <w:t>maior eficiência no uso estratégico das milhas, prevenindo bloqueios ou restrições por descumprimento das normativas dos programas de fidelidade. Este documento detalha o contexto, os objetivos, a descrição funcional e técnica, as considerações de design e a stack tecnológica do projeto.</w:t>
       </w:r>
     </w:p>
     <w:p>
@@ -606,29 +603,41 @@
         <w:rPr>
           <w:rFonts w:ascii="Arial" w:hAnsi="Arial" w:cs="Arial"/>
         </w:rPr>
-        <w:t xml:space="preserve"> ferramentas que auxiliem no gerenciamento eficaz e seguro de milhas aéreas. Erros no controle de beneficiários ou o descumprimento das regras de emissão podem acarretar consequências severas, incluindo a perda temporária do acesso à conta ou, em casos mais graves, o bloqueio vitalício do usuário no programa de fidelidade. Diante desse cenário, um sistema centralizado, com interface intuitiva e que automatize parte desse controle, apresenta-se como uma solução valiosa para indivíduos que buscam maximizar o uso estratégico de seus programas de fidelidade com segurança.</w:t>
-      </w:r>
-    </w:p>
-    <w:p>
-      <w:pPr>
-        <w:spacing w:after="80"/>
-        <w:jc w:val="both"/>
-        <w:rPr>
-          <w:rFonts w:ascii="Arial" w:hAnsi="Arial" w:cs="Arial"/>
-        </w:rPr>
-      </w:pPr>
-      <w:r>
-        <w:rPr>
-          <w:rFonts w:ascii="Arial" w:hAnsi="Arial" w:cs="Arial"/>
-        </w:rPr>
-        <w:t xml:space="preserve">Ademais, à medida que um número crescente de pessoas adota as milhas como um meio de economizar em viagens aéreas, a demanda por sistemas que simplifiquem esse processo também aumenta. Do ponto de vista da Engenharia de Software, o projeto </w:t>
+        <w:t xml:space="preserve"> ferramentas que auxiliem no gerenciamento eficaz e seguro de milhas aéreas. Erros no controle de beneficiários ou o descumprimento das regras de emissão podem acarretar consequências severas, incluindo a perda temporária do acesso </w:t>
+      </w:r>
+      <w:r>
+        <w:rPr>
+          <w:rFonts w:ascii="Arial" w:hAnsi="Arial" w:cs="Arial"/>
+        </w:rPr>
+        <w:t>a</w:t>
+      </w:r>
+      <w:r>
+        <w:rPr>
+          <w:rFonts w:ascii="Arial" w:hAnsi="Arial" w:cs="Arial"/>
+        </w:rPr>
+        <w:t xml:space="preserve"> conta ou, em casos mais graves, o bloqueio vitalício do usuário no programa de fidelidade. Diante desse cenário, um sistema centralizado, com interface intuitiva e que automatize parte desse controle, apresenta-se como uma solução valiosa para indivíduos que buscam maximizar o uso estratégico de seus programas de fidelidade com segurança.</w:t>
+      </w:r>
+    </w:p>
+    <w:p>
+      <w:pPr>
+        <w:spacing w:after="80"/>
+        <w:jc w:val="both"/>
+        <w:rPr>
+          <w:rFonts w:ascii="Arial" w:hAnsi="Arial" w:cs="Arial"/>
+        </w:rPr>
+      </w:pPr>
+      <w:r>
+        <w:rPr>
+          <w:rFonts w:ascii="Arial" w:hAnsi="Arial" w:cs="Arial"/>
+        </w:rPr>
+        <w:t xml:space="preserve">Ademais, à medida que um número crescente de pessoas adota as milhas como um meio de economizar em viagens aéreas, a demanda por sistemas que simplifiquem esse processo também aumenta. Do ponto de vista da Engenharia de Software, o projeto oferece desafios interessantes no que tange à modelagem de regras de negócio </w:t>
       </w:r>
       <w:r>
         <w:rPr>
           <w:rFonts w:ascii="Arial" w:hAnsi="Arial" w:cs="Arial"/>
         </w:rPr>
         <w:lastRenderedPageBreak/>
-        <w:t>oferece desafios interessantes no que tange à modelagem de regras de negócio variáveis e complexas, ao design de uma interface de usuário clara e eficiente para apresentação de dados dinâmicos e à garantia da integridade e segurança das informações gerenciadas pelo sistema.</w:t>
+        <w:t>variáveis e complexas, ao design de uma interface de usuário clara e eficiente para apresentação de dados dinâmicos e à garantia da integridade e segurança das informações gerenciadas pelo sistema.</w:t>
       </w:r>
     </w:p>
     <w:p>
@@ -709,7 +718,13 @@
         <w:rPr>
           <w:rFonts w:ascii="Arial" w:hAnsi="Arial" w:cs="Arial"/>
         </w:rPr>
-        <w:t>regras e restrições dos programas de fidelidade, visando elucidar o cenário atual e as dificuldades inerentes ao uso estratégico desses benefícios.</w:t>
+        <w:t>regras e restrições dos programas de fidelidade, visando elucidar o cenário atual e as dificuldades inerentes ao uso estratégico desses benefícios</w:t>
+      </w:r>
+      <w:r>
+        <w:rPr>
+          <w:rFonts w:ascii="Arial" w:hAnsi="Arial" w:cs="Arial"/>
+        </w:rPr>
+        <w:t xml:space="preserve"> para desenvolvimento do Check Milhas.</w:t>
       </w:r>
     </w:p>
     <w:p>
@@ -785,6 +800,25 @@
           <w:rFonts w:ascii="Arial" w:hAnsi="Arial" w:cs="Arial"/>
         </w:rPr>
         <w:t xml:space="preserve"> forma de acompanhar o status de beneficiários em diferentes plataformas, que muitas vezes levam a equívocos e perdas de oportunidades. </w:t>
+      </w:r>
+    </w:p>
+    <w:p>
+      <w:pPr>
+        <w:numPr>
+          <w:ilvl w:val="0"/>
+          <w:numId w:val="8"/>
+        </w:numPr>
+        <w:spacing w:after="80"/>
+        <w:jc w:val="both"/>
+        <w:rPr>
+          <w:rFonts w:ascii="Arial" w:hAnsi="Arial" w:cs="Arial"/>
+        </w:rPr>
+      </w:pPr>
+      <w:r>
+        <w:rPr>
+          <w:rFonts w:ascii="Arial" w:hAnsi="Arial" w:cs="Arial"/>
+        </w:rPr>
+        <w:t>Consultar o futuro status dos beneficiários em datas futuras, acompanhando dessa forma as liberações.</w:t>
       </w:r>
     </w:p>
     <w:p>
@@ -911,6 +945,21 @@
         <w:rPr>
           <w:rFonts w:ascii="Arial" w:hAnsi="Arial" w:cs="Arial"/>
         </w:rPr>
+        <w:t>Além disso, o sistema permitirá através do botão Validação Dinâmica verificar status dos beneficiários em datas futuras, entregando dessa forma um planejamento para o cadastro de novos beneficiários.</w:t>
+      </w:r>
+    </w:p>
+    <w:p>
+      <w:pPr>
+        <w:spacing w:after="80"/>
+        <w:jc w:val="both"/>
+        <w:rPr>
+          <w:rFonts w:ascii="Arial" w:hAnsi="Arial" w:cs="Arial"/>
+        </w:rPr>
+      </w:pPr>
+      <w:r>
+        <w:rPr>
+          <w:rFonts w:ascii="Arial" w:hAnsi="Arial" w:cs="Arial"/>
+        </w:rPr>
         <w:t>Dessa forma, o Check Milhas auxiliará na prevenção de erros comuns, como a extrapolação do limite de beneficiários, contribuindo para o uso consciente e seguro das contas de milhas e evitando surpresas desagradáveis como suspensões ou bloqueios.</w:t>
       </w:r>
     </w:p>
@@ -945,6 +994,7 @@
         <w:rPr>
           <w:rFonts w:ascii="Arial" w:hAnsi="Arial" w:cs="Arial"/>
         </w:rPr>
+        <w:lastRenderedPageBreak/>
         <w:t>Latam Pass:</w:t>
       </w:r>
     </w:p>
@@ -1002,7 +1052,6 @@
         <w:rPr>
           <w:rFonts w:ascii="Arial" w:hAnsi="Arial" w:cs="Arial"/>
         </w:rPr>
-        <w:lastRenderedPageBreak/>
         <w:t>Não há exigência de cadastro prévio de beneficiários; o controle é feito pela Latam no momento da emissão, com base nos CPFs para os quais passagens foram emitidas no período.</w:t>
       </w:r>
     </w:p>
@@ -1167,7 +1216,19 @@
         <w:rPr>
           <w:rFonts w:ascii="Arial" w:hAnsi="Arial" w:cs="Arial"/>
         </w:rPr>
-        <w:t xml:space="preserve">A substituição de um beneficiário nesta lista implica um período de carência de 60 dias, durante o qual nenhuma passagem pode ser emitida para o beneficiário que está sendo substituído nem para o novo beneficiário </w:t>
+        <w:t xml:space="preserve">A substituição de um beneficiário nesta lista implica um período de carência de </w:t>
+      </w:r>
+      <w:r>
+        <w:rPr>
+          <w:rFonts w:ascii="Arial" w:hAnsi="Arial" w:cs="Arial"/>
+        </w:rPr>
+        <w:t>30</w:t>
+      </w:r>
+      <w:r>
+        <w:rPr>
+          <w:rFonts w:ascii="Arial" w:hAnsi="Arial" w:cs="Arial"/>
+        </w:rPr>
+        <w:t xml:space="preserve"> dias, durante o qual nenhuma passagem pode ser emitida para o beneficiário que está sendo substituído nem para o novo beneficiário </w:t>
       </w:r>
       <w:r>
         <w:rPr>
@@ -1237,13 +1298,37 @@
         <w:rPr>
           <w:rFonts w:ascii="Arial" w:hAnsi="Arial" w:cs="Arial"/>
         </w:rPr>
-        <w:t xml:space="preserve"> ao usuário verificar a quantidade de beneficiários que ainda podem ser adicionados em cada programa de fidelidade, como LATAM Pass, Smiles e Azul Fidelidade</w:t>
-      </w:r>
-      <w:r>
-        <w:rPr>
-          <w:rFonts w:ascii="Arial" w:hAnsi="Arial" w:cs="Arial"/>
-        </w:rPr>
-        <w:t xml:space="preserve">, listando essa informação de todos os perfis já cadastrados e possibilitando informar uma data futura para validação.  </w:t>
+        <w:t xml:space="preserve"> ao usuário verificar a quantidade de beneficiários que ainda podem ser adicionados em cada programa de fidelidade</w:t>
+      </w:r>
+      <w:r>
+        <w:rPr>
+          <w:rFonts w:ascii="Arial" w:hAnsi="Arial" w:cs="Arial"/>
+        </w:rPr>
+        <w:t xml:space="preserve">, listando essa informação de todos os perfis já cadastrados e possibilitando </w:t>
+      </w:r>
+      <w:r>
+        <w:rPr>
+          <w:rFonts w:ascii="Arial" w:hAnsi="Arial" w:cs="Arial"/>
+        </w:rPr>
+        <w:t xml:space="preserve">inclusive </w:t>
+      </w:r>
+      <w:r>
+        <w:rPr>
+          <w:rFonts w:ascii="Arial" w:hAnsi="Arial" w:cs="Arial"/>
+        </w:rPr>
+        <w:t xml:space="preserve">informar uma data futura para </w:t>
+      </w:r>
+      <w:r>
+        <w:rPr>
+          <w:rFonts w:ascii="Arial" w:hAnsi="Arial" w:cs="Arial"/>
+        </w:rPr>
+        <w:t>efetuar previsões</w:t>
+      </w:r>
+      <w:r>
+        <w:rPr>
+          <w:rFonts w:ascii="Arial" w:hAnsi="Arial" w:cs="Arial"/>
+        </w:rPr>
+        <w:t xml:space="preserve">.  </w:t>
       </w:r>
     </w:p>
     <w:p>
@@ -1424,8 +1509,19 @@
         <w:rPr>
           <w:rFonts w:ascii="Arial" w:hAnsi="Arial" w:cs="Arial"/>
         </w:rPr>
-        <w:lastRenderedPageBreak/>
-        <w:t>Integração Automática com APIs das Companhias Aéreas: O sistema não se conectará diretamente aos sistemas das companhias aéreas para buscar saldos de milhas, verificar status de beneficiários em tempo real</w:t>
+        <w:t>Integração Automática com APIs das Companhias Aéreas: O sistema não se conectará diretamente aos sistemas das companhias aéreas para buscar saldos de milhas</w:t>
+      </w:r>
+      <w:r>
+        <w:rPr>
+          <w:rFonts w:ascii="Arial" w:hAnsi="Arial" w:cs="Arial"/>
+        </w:rPr>
+        <w:t xml:space="preserve"> e</w:t>
+      </w:r>
+      <w:r>
+        <w:rPr>
+          <w:rFonts w:ascii="Arial" w:hAnsi="Arial" w:cs="Arial"/>
+        </w:rPr>
+        <w:t xml:space="preserve"> verificar status de beneficiários em tempo real</w:t>
       </w:r>
       <w:r>
         <w:rPr>
@@ -1607,13 +1703,13 @@
         <w:rPr>
           <w:rFonts w:ascii="Arial" w:hAnsi="Arial" w:cs="Arial"/>
         </w:rPr>
-        <w:t>RF0</w:t>
-      </w:r>
-      <w:r>
-        <w:rPr>
-          <w:rFonts w:ascii="Arial" w:hAnsi="Arial" w:cs="Arial"/>
-        </w:rPr>
-        <w:t>2: Permitir o login do usuário.</w:t>
+        <w:t xml:space="preserve">RF02: </w:t>
+      </w:r>
+      <w:r>
+        <w:rPr>
+          <w:rFonts w:ascii="Arial" w:hAnsi="Arial" w:cs="Arial"/>
+        </w:rPr>
+        <w:t>Permitir login com e-mail e senha válidos.</w:t>
       </w:r>
     </w:p>
     <w:p>
@@ -1632,19 +1728,7 @@
         <w:rPr>
           <w:rFonts w:ascii="Arial" w:hAnsi="Arial" w:cs="Arial"/>
         </w:rPr>
-        <w:t>RF0</w:t>
-      </w:r>
-      <w:r>
-        <w:rPr>
-          <w:rFonts w:ascii="Arial" w:hAnsi="Arial" w:cs="Arial"/>
-        </w:rPr>
-        <w:t xml:space="preserve">3: </w:t>
-      </w:r>
-      <w:r>
-        <w:rPr>
-          <w:rFonts w:ascii="Arial" w:hAnsi="Arial" w:cs="Arial"/>
-        </w:rPr>
-        <w:t>Permitir o cadastro de até 10 perfis por usuário.</w:t>
+        <w:t>RF03: Permitir o cadastro de até 10 perfis por usuário.</w:t>
       </w:r>
     </w:p>
     <w:p>
@@ -1669,13 +1753,25 @@
         <w:rPr>
           <w:rFonts w:ascii="Arial" w:hAnsi="Arial" w:cs="Arial"/>
         </w:rPr>
-        <w:t xml:space="preserve">4: Permitir que cada perfil tenha possa acessar os 3 </w:t>
-      </w:r>
-      <w:r>
-        <w:rPr>
-          <w:rFonts w:ascii="Arial" w:hAnsi="Arial" w:cs="Arial"/>
-        </w:rPr>
-        <w:t>programas de fidelidade (Latam Pass, Smiles, Azul Fidelidade)</w:t>
+        <w:t xml:space="preserve">4: Permitir que cada perfil possa acessar os 3 </w:t>
+      </w:r>
+      <w:r>
+        <w:rPr>
+          <w:rFonts w:ascii="Arial" w:hAnsi="Arial" w:cs="Arial"/>
+        </w:rPr>
+        <w:t>programas de fidelidade</w:t>
+      </w:r>
+      <w:r>
+        <w:rPr>
+          <w:rFonts w:ascii="Arial" w:hAnsi="Arial" w:cs="Arial"/>
+        </w:rPr>
+        <w:t xml:space="preserve"> </w:t>
+      </w:r>
+      <w:r>
+        <w:rPr>
+          <w:rFonts w:ascii="Arial" w:hAnsi="Arial" w:cs="Arial"/>
+        </w:rPr>
+        <w:t>(Latam Pass, Smiles, Azul Fidelidade)</w:t>
       </w:r>
       <w:r>
         <w:rPr>
@@ -1755,7 +1851,37 @@
         <w:rPr>
           <w:rFonts w:ascii="Arial" w:hAnsi="Arial" w:cs="Arial"/>
         </w:rPr>
-        <w:t>: Controlar status dos beneficiários conforme regras específicas de cada programa:</w:t>
+        <w:t xml:space="preserve">: </w:t>
+      </w:r>
+      <w:r>
+        <w:rPr>
+          <w:rFonts w:ascii="Arial" w:hAnsi="Arial" w:cs="Arial"/>
+        </w:rPr>
+        <w:t>Aplicar controle de status dos beneficiários</w:t>
+      </w:r>
+      <w:r>
+        <w:rPr>
+          <w:rFonts w:ascii="Arial" w:hAnsi="Arial" w:cs="Arial"/>
+        </w:rPr>
+        <w:t>,</w:t>
+      </w:r>
+      <w:r>
+        <w:rPr>
+          <w:rFonts w:ascii="Arial" w:hAnsi="Arial" w:cs="Arial"/>
+        </w:rPr>
+        <w:t xml:space="preserve"> conforme regulamentos</w:t>
+      </w:r>
+      <w:r>
+        <w:rPr>
+          <w:rFonts w:ascii="Arial" w:hAnsi="Arial" w:cs="Arial"/>
+        </w:rPr>
+        <w:t xml:space="preserve"> </w:t>
+      </w:r>
+      <w:r>
+        <w:rPr>
+          <w:rFonts w:ascii="Arial" w:hAnsi="Arial" w:cs="Arial"/>
+        </w:rPr>
+        <w:t>de cada programa:</w:t>
       </w:r>
     </w:p>
     <w:p>
@@ -1812,7 +1938,19 @@
         <w:rPr>
           <w:rFonts w:ascii="Arial" w:hAnsi="Arial" w:cs="Arial"/>
         </w:rPr>
-        <w:t>Azul Fidelidade: Lista fixa de 5 beneficiários, com carência de 60 dias para substituição.</w:t>
+        <w:t xml:space="preserve">Azul Fidelidade: Lista fixa de 5 beneficiários, com carência de </w:t>
+      </w:r>
+      <w:r>
+        <w:rPr>
+          <w:rFonts w:ascii="Arial" w:hAnsi="Arial" w:cs="Arial"/>
+        </w:rPr>
+        <w:t>3</w:t>
+      </w:r>
+      <w:r>
+        <w:rPr>
+          <w:rFonts w:ascii="Arial" w:hAnsi="Arial" w:cs="Arial"/>
+        </w:rPr>
+        <w:t>0 dias para substituição.</w:t>
       </w:r>
     </w:p>
     <w:p>
@@ -1831,19 +1969,13 @@
         <w:rPr>
           <w:rFonts w:ascii="Arial" w:hAnsi="Arial" w:cs="Arial"/>
         </w:rPr>
-        <w:t>RF0</w:t>
-      </w:r>
-      <w:r>
-        <w:rPr>
-          <w:rFonts w:ascii="Arial" w:hAnsi="Arial" w:cs="Arial"/>
-        </w:rPr>
-        <w:t>7</w:t>
-      </w:r>
-      <w:r>
-        <w:rPr>
-          <w:rFonts w:ascii="Arial" w:hAnsi="Arial" w:cs="Arial"/>
-        </w:rPr>
-        <w:t>: Apresentar a lista de beneficiários de forma dinâmica, com os status atualizados.</w:t>
+        <w:t xml:space="preserve">RF07: </w:t>
+      </w:r>
+      <w:r>
+        <w:rPr>
+          <w:rFonts w:ascii="Arial" w:hAnsi="Arial" w:cs="Arial"/>
+        </w:rPr>
+        <w:t>Exibir na tela inicial a quantidade de beneficiários cadastrados em cada perfil do usuário logado.</w:t>
       </w:r>
     </w:p>
     <w:p>
@@ -1874,7 +2006,13 @@
         <w:rPr>
           <w:rFonts w:ascii="Arial" w:hAnsi="Arial" w:cs="Arial"/>
         </w:rPr>
-        <w:t>: Permitir edição e exclusão de beneficiários com confirmação prévia.</w:t>
+        <w:t xml:space="preserve">: </w:t>
+      </w:r>
+      <w:r>
+        <w:rPr>
+          <w:rFonts w:ascii="Arial" w:hAnsi="Arial" w:cs="Arial"/>
+        </w:rPr>
+        <w:t>Exibir, na tela de cada programa, os dados dos beneficiários cadastrados com status atual.​</w:t>
       </w:r>
     </w:p>
     <w:p>
@@ -1905,7 +2043,37 @@
         <w:rPr>
           <w:rFonts w:ascii="Arial" w:hAnsi="Arial" w:cs="Arial"/>
         </w:rPr>
-        <w:t>: Permitir a recuperação de senha para usuários do sistema Check Milhas.</w:t>
+        <w:t xml:space="preserve">: </w:t>
+      </w:r>
+      <w:r>
+        <w:rPr>
+          <w:rFonts w:ascii="Arial" w:hAnsi="Arial" w:cs="Arial"/>
+        </w:rPr>
+        <w:t>Apresentar</w:t>
+      </w:r>
+      <w:r>
+        <w:rPr>
+          <w:rFonts w:ascii="Arial" w:hAnsi="Arial" w:cs="Arial"/>
+        </w:rPr>
+        <w:t xml:space="preserve"> no botão Validação Dinâmica</w:t>
+      </w:r>
+      <w:r>
+        <w:rPr>
+          <w:rFonts w:ascii="Arial" w:hAnsi="Arial" w:cs="Arial"/>
+        </w:rPr>
+        <w:t xml:space="preserve"> a lista de beneficiários </w:t>
+      </w:r>
+      <w:r>
+        <w:rPr>
+          <w:rFonts w:ascii="Arial" w:hAnsi="Arial" w:cs="Arial"/>
+        </w:rPr>
+        <w:t>em todos os perfis e programas de fidelidade, mostrando a quantidade de status liberados</w:t>
+      </w:r>
+      <w:r>
+        <w:rPr>
+          <w:rFonts w:ascii="Arial" w:hAnsi="Arial" w:cs="Arial"/>
+        </w:rPr>
+        <w:t>.</w:t>
       </w:r>
     </w:p>
     <w:p>
@@ -1924,7 +2092,101 @@
         <w:rPr>
           <w:rFonts w:ascii="Arial" w:hAnsi="Arial" w:cs="Arial"/>
         </w:rPr>
-        <w:t>RF10: Permitir validação dinâmica dos beneficiários que estarão disponíveis.</w:t>
+        <w:t>RF10: Permitir informar uma data futura na Validação Dinâmica, para consulta da quantidade de beneficiários liberados na data informada.</w:t>
+      </w:r>
+    </w:p>
+    <w:p>
+      <w:pPr>
+        <w:numPr>
+          <w:ilvl w:val="0"/>
+          <w:numId w:val="12"/>
+        </w:numPr>
+        <w:spacing w:after="80"/>
+        <w:jc w:val="both"/>
+        <w:rPr>
+          <w:rFonts w:ascii="Arial" w:hAnsi="Arial" w:cs="Arial"/>
+        </w:rPr>
+      </w:pPr>
+      <w:r>
+        <w:rPr>
+          <w:rFonts w:ascii="Arial" w:hAnsi="Arial" w:cs="Arial"/>
+        </w:rPr>
+        <w:t>RF</w:t>
+      </w:r>
+      <w:r>
+        <w:rPr>
+          <w:rFonts w:ascii="Arial" w:hAnsi="Arial" w:cs="Arial"/>
+        </w:rPr>
+        <w:t>1</w:t>
+      </w:r>
+      <w:r>
+        <w:rPr>
+          <w:rFonts w:ascii="Arial" w:hAnsi="Arial" w:cs="Arial"/>
+        </w:rPr>
+        <w:t>1</w:t>
+      </w:r>
+      <w:r>
+        <w:rPr>
+          <w:rFonts w:ascii="Arial" w:hAnsi="Arial" w:cs="Arial"/>
+        </w:rPr>
+        <w:t>: Permitir edição e exclusão de beneficiários com confirmação prévia.</w:t>
+      </w:r>
+    </w:p>
+    <w:p>
+      <w:pPr>
+        <w:numPr>
+          <w:ilvl w:val="0"/>
+          <w:numId w:val="12"/>
+        </w:numPr>
+        <w:spacing w:after="80"/>
+        <w:jc w:val="both"/>
+        <w:rPr>
+          <w:rFonts w:ascii="Arial" w:hAnsi="Arial" w:cs="Arial"/>
+        </w:rPr>
+      </w:pPr>
+      <w:r>
+        <w:rPr>
+          <w:rFonts w:ascii="Arial" w:hAnsi="Arial" w:cs="Arial"/>
+        </w:rPr>
+        <w:t>RF12: Permitir acompanhamento da troca de beneficiários pendentes no Azul Fidelidade.</w:t>
+      </w:r>
+    </w:p>
+    <w:p>
+      <w:pPr>
+        <w:numPr>
+          <w:ilvl w:val="0"/>
+          <w:numId w:val="12"/>
+        </w:numPr>
+        <w:spacing w:after="80"/>
+        <w:jc w:val="both"/>
+        <w:rPr>
+          <w:rFonts w:ascii="Arial" w:hAnsi="Arial" w:cs="Arial"/>
+        </w:rPr>
+      </w:pPr>
+      <w:r>
+        <w:rPr>
+          <w:rFonts w:ascii="Arial" w:hAnsi="Arial" w:cs="Arial"/>
+        </w:rPr>
+        <w:lastRenderedPageBreak/>
+        <w:t>RF1</w:t>
+      </w:r>
+      <w:r>
+        <w:rPr>
+          <w:rFonts w:ascii="Arial" w:hAnsi="Arial" w:cs="Arial"/>
+        </w:rPr>
+        <w:t>2</w:t>
+      </w:r>
+      <w:r>
+        <w:rPr>
+          <w:rFonts w:ascii="Arial" w:hAnsi="Arial" w:cs="Arial"/>
+        </w:rPr>
+        <w:t xml:space="preserve">: </w:t>
+      </w:r>
+      <w:r>
+        <w:rPr>
+          <w:rFonts w:ascii="Arial" w:hAnsi="Arial" w:cs="Arial"/>
+        </w:rPr>
+        <w:t>Completar a troca de beneficiário no Azul Fidelidade de forma automática após o período de carência de 30 dias.</w:t>
       </w:r>
     </w:p>
     <w:p>
@@ -2067,7 +2329,6 @@
         <w:rPr>
           <w:rFonts w:ascii="Arial" w:hAnsi="Arial" w:cs="Arial"/>
         </w:rPr>
-        <w:lastRenderedPageBreak/>
         <w:t>RNF0</w:t>
       </w:r>
       <w:r>
@@ -2200,6 +2461,7 @@
           <w:sz w:val="26"/>
           <w:szCs w:val="26"/>
         </w:rPr>
+        <w:lastRenderedPageBreak/>
         <w:t>Considerações de Design</w:t>
       </w:r>
     </w:p>
@@ -2215,11 +2477,12 @@
         <w:rPr>
           <w:rFonts w:ascii="Arial" w:hAnsi="Arial" w:cs="Arial"/>
         </w:rPr>
-        <w:t>Visão Inicial da Arquitetura: O sistema Check Milhas será desenvolvido seguindo uma arquitetura cliente-servidor.</w:t>
-      </w:r>
-    </w:p>
-    <w:p>
-      <w:pPr>
+        <w:t>O sistema Check Milhas será desenvolvido seguindo uma arquitetura cliente-servidor, estruturada em camadas com o objetivo de garantir organização, escalabilidade e facilidade de manutenção.</w:t>
+      </w:r>
+    </w:p>
+    <w:p>
+      <w:pPr>
+        <w:pStyle w:val="PargrafodaLista"/>
         <w:numPr>
           <w:ilvl w:val="0"/>
           <w:numId w:val="15"/>
@@ -2234,7 +2497,13 @@
         <w:rPr>
           <w:rFonts w:ascii="Arial" w:hAnsi="Arial" w:cs="Arial"/>
         </w:rPr>
-        <w:t>Cliente (Frontend): Uma aplicação web single-page application (SPA) desenvolvida em React,</w:t>
+        <w:t xml:space="preserve">Cliente (Frontend): </w:t>
+      </w:r>
+      <w:r>
+        <w:rPr>
+          <w:rFonts w:ascii="Arial" w:hAnsi="Arial" w:cs="Arial"/>
+        </w:rPr>
+        <w:t>Será implementada uma aplicação web do tipo Single-Page Application (SPA), desenvolvida com React, TypeScript, Vite e Tailwind CSS, responsável pela interface do usuário e pela comunicação com o backend por meio de requisições REST.</w:t>
       </w:r>
       <w:r>
         <w:rPr>
@@ -2246,43 +2515,7 @@
         <w:rPr>
           <w:rFonts w:ascii="Arial" w:hAnsi="Arial" w:cs="Arial"/>
         </w:rPr>
-        <w:t>TypeScript</w:t>
-      </w:r>
-      <w:r>
-        <w:rPr>
-          <w:rFonts w:ascii="Arial" w:hAnsi="Arial" w:cs="Arial"/>
-        </w:rPr>
-        <w:t xml:space="preserve">, </w:t>
-      </w:r>
-      <w:r>
-        <w:rPr>
-          <w:rFonts w:ascii="Arial" w:hAnsi="Arial" w:cs="Arial"/>
-        </w:rPr>
-        <w:t>Vite</w:t>
-      </w:r>
-      <w:r>
-        <w:rPr>
-          <w:rFonts w:ascii="Arial" w:hAnsi="Arial" w:cs="Arial"/>
-        </w:rPr>
-        <w:t xml:space="preserve"> e </w:t>
-      </w:r>
-      <w:r>
-        <w:rPr>
-          <w:rFonts w:ascii="Arial" w:hAnsi="Arial" w:cs="Arial"/>
-        </w:rPr>
-        <w:t>Tailwind CSS</w:t>
-      </w:r>
-      <w:r>
-        <w:rPr>
-          <w:rFonts w:ascii="Arial" w:hAnsi="Arial" w:cs="Arial"/>
-        </w:rPr>
-        <w:t xml:space="preserve"> </w:t>
-      </w:r>
-      <w:r>
-        <w:rPr>
-          <w:rFonts w:ascii="Arial" w:hAnsi="Arial" w:cs="Arial"/>
-        </w:rPr>
-        <w:t>responsável pela interface do usuário e comunicação com o backend.</w:t>
+        <w:t>O frontend será hospedado na plataforma Replit, possibilitando acesso remoto e execução direta em ambiente de nuvem.</w:t>
       </w:r>
     </w:p>
     <w:p>
@@ -2301,7 +2534,25 @@
         <w:rPr>
           <w:rFonts w:ascii="Arial" w:hAnsi="Arial" w:cs="Arial"/>
         </w:rPr>
-        <w:t>Servidor (Backend): Uma API REST desenvolvida em Node.js, responsável pela lógica de negócios, processamento das regras dos programas e persistência no banco de dados.</w:t>
+        <w:t xml:space="preserve">Servidor (Backend): </w:t>
+      </w:r>
+      <w:r>
+        <w:rPr>
+          <w:rFonts w:ascii="Arial" w:hAnsi="Arial" w:cs="Arial"/>
+        </w:rPr>
+        <w:t>Será construída uma API RESTful utilizando Node.js com Express, responsável pela lógica de negócios, autenticação de usuários, processamento das regras dos programas de fidelidade e persistência de dados.</w:t>
+      </w:r>
+      <w:r>
+        <w:rPr>
+          <w:rFonts w:ascii="Arial" w:hAnsi="Arial" w:cs="Arial"/>
+        </w:rPr>
+        <w:t xml:space="preserve"> </w:t>
+      </w:r>
+      <w:r>
+        <w:rPr>
+          <w:rFonts w:ascii="Arial" w:hAnsi="Arial" w:cs="Arial"/>
+        </w:rPr>
+        <w:t>O backend também será hospedado no Replit, realizando a comunicação com o banco de dados por meio do Prisma ORM, que oferece uma camada de abstração segura e eficiente para acesso ao banco.</w:t>
       </w:r>
     </w:p>
     <w:p>
@@ -2320,7 +2571,25 @@
         <w:rPr>
           <w:rFonts w:ascii="Arial" w:hAnsi="Arial" w:cs="Arial"/>
         </w:rPr>
-        <w:t>Banco de Dados: Um banco de dados relacional MySQL para armazenamento dos dados.</w:t>
+        <w:t xml:space="preserve">Banco de Dados: </w:t>
+      </w:r>
+      <w:r>
+        <w:rPr>
+          <w:rFonts w:ascii="Arial" w:hAnsi="Arial" w:cs="Arial"/>
+        </w:rPr>
+        <w:t>O armazenamento das informações será realizado em um banco de dados PostgreSQL, hospedado no Neon Console</w:t>
+      </w:r>
+      <w:r>
+        <w:rPr>
+          <w:rFonts w:ascii="Arial" w:hAnsi="Arial" w:cs="Arial"/>
+        </w:rPr>
+        <w:t xml:space="preserve">. </w:t>
+      </w:r>
+      <w:r>
+        <w:rPr>
+          <w:rFonts w:ascii="Arial" w:hAnsi="Arial" w:cs="Arial"/>
+        </w:rPr>
+        <w:t>A adoção do PostgreSQL se deve à sua robustez, segurança e compatibilidade com o Prisma ORM, além de oferecer suporte nativo a conexões seguras (SSL).</w:t>
       </w:r>
     </w:p>
     <w:p>
@@ -2348,7 +2617,6 @@
           <w:sz w:val="26"/>
           <w:szCs w:val="26"/>
         </w:rPr>
-        <w:lastRenderedPageBreak/>
         <w:t>Padrões de Arquitetura:</w:t>
       </w:r>
     </w:p>
@@ -2368,7 +2636,13 @@
         <w:rPr>
           <w:rFonts w:ascii="Arial" w:hAnsi="Arial" w:cs="Arial"/>
         </w:rPr>
-        <w:t>Frontend: Serão considerados padrões de arquitetura e design de componentes adequados ao React,</w:t>
+        <w:t xml:space="preserve">Frontend: </w:t>
+      </w:r>
+      <w:r>
+        <w:rPr>
+          <w:rFonts w:ascii="Arial" w:hAnsi="Arial" w:cs="Arial"/>
+        </w:rPr>
+        <w:t>A camada cliente seguirá padrões de componentização e reutilização de código, aplicando boas práticas de arquitetura no desenvolvimento com React e TypeScript.</w:t>
       </w:r>
       <w:r>
         <w:rPr>
@@ -2380,13 +2654,25 @@
         <w:rPr>
           <w:rFonts w:ascii="Arial" w:hAnsi="Arial" w:cs="Arial"/>
         </w:rPr>
-        <w:t>TypeScript, Vite e Tailwind CSS</w:t>
-      </w:r>
-      <w:r>
-        <w:rPr>
-          <w:rFonts w:ascii="Arial" w:hAnsi="Arial" w:cs="Arial"/>
-        </w:rPr>
-        <w:t xml:space="preserve"> visando a reutilização e manutenibilidade, além de um eficiente gerenciamento de estado.</w:t>
+        <w:t>O projeto utilizará Vite para otimização do ambiente de desenvolvimento e Tailwind CSS para estilização responsiva, priorizando usabilidade e acessibilidade.</w:t>
+      </w:r>
+      <w:r>
+        <w:rPr>
+          <w:rFonts w:ascii="Arial" w:hAnsi="Arial" w:cs="Arial"/>
+        </w:rPr>
+        <w:t xml:space="preserve"> </w:t>
+      </w:r>
+      <w:r>
+        <w:rPr>
+          <w:rFonts w:ascii="Arial" w:hAnsi="Arial" w:cs="Arial"/>
+        </w:rPr>
+        <w:t>Serão utilizados componentes reutilizáveis, com divisão clara entre elementos de interface, utilitários, testes e tipagens, visando a manutenibilidade do sistema</w:t>
+      </w:r>
+      <w:r>
+        <w:rPr>
+          <w:rFonts w:ascii="Arial" w:hAnsi="Arial" w:cs="Arial"/>
+        </w:rPr>
+        <w:t>.</w:t>
       </w:r>
     </w:p>
     <w:p>
@@ -2405,7 +2691,120 @@
         <w:rPr>
           <w:rFonts w:ascii="Arial" w:hAnsi="Arial" w:cs="Arial"/>
         </w:rPr>
-        <w:t>Backend: Será adotada uma arquitetura em camadas para promover a separação de responsabilidades, testabilidade e manutenibilidade do código da API.</w:t>
+        <w:t xml:space="preserve">Backend: </w:t>
+      </w:r>
+      <w:r>
+        <w:rPr>
+          <w:rFonts w:ascii="Arial" w:hAnsi="Arial" w:cs="Arial"/>
+        </w:rPr>
+        <w:t>O servidor adotará uma arquitetura em camadas, garantindo a separação de responsabilidades e a clareza no fluxo de execução.</w:t>
+      </w:r>
+      <w:r>
+        <w:rPr>
+          <w:rFonts w:ascii="Arial" w:hAnsi="Arial" w:cs="Arial"/>
+        </w:rPr>
+        <w:t xml:space="preserve"> </w:t>
+      </w:r>
+      <w:r>
+        <w:rPr>
+          <w:rFonts w:ascii="Arial" w:hAnsi="Arial" w:cs="Arial"/>
+        </w:rPr>
+        <w:t>A estrutura será composta por:</w:t>
+      </w:r>
+    </w:p>
+    <w:p>
+      <w:pPr>
+        <w:numPr>
+          <w:ilvl w:val="1"/>
+          <w:numId w:val="16"/>
+        </w:numPr>
+        <w:spacing w:after="80"/>
+        <w:jc w:val="both"/>
+        <w:rPr>
+          <w:rFonts w:ascii="Arial" w:hAnsi="Arial" w:cs="Arial"/>
+        </w:rPr>
+      </w:pPr>
+      <w:r>
+        <w:rPr>
+          <w:rFonts w:ascii="Arial" w:hAnsi="Arial" w:cs="Arial"/>
+        </w:rPr>
+        <w:t>Rotas (routes): responsáveis pela definição dos endpoints da API.</w:t>
+      </w:r>
+    </w:p>
+    <w:p>
+      <w:pPr>
+        <w:numPr>
+          <w:ilvl w:val="1"/>
+          <w:numId w:val="16"/>
+        </w:numPr>
+        <w:spacing w:after="80"/>
+        <w:jc w:val="both"/>
+        <w:rPr>
+          <w:rFonts w:ascii="Arial" w:hAnsi="Arial" w:cs="Arial"/>
+        </w:rPr>
+      </w:pPr>
+      <w:r>
+        <w:rPr>
+          <w:rFonts w:ascii="Arial" w:hAnsi="Arial" w:cs="Arial"/>
+        </w:rPr>
+        <w:t>Serviços (services): responsáveis pela implementação das regras de negócio.</w:t>
+      </w:r>
+    </w:p>
+    <w:p>
+      <w:pPr>
+        <w:numPr>
+          <w:ilvl w:val="1"/>
+          <w:numId w:val="16"/>
+        </w:numPr>
+        <w:spacing w:after="80"/>
+        <w:jc w:val="both"/>
+        <w:rPr>
+          <w:rFonts w:ascii="Arial" w:hAnsi="Arial" w:cs="Arial"/>
+        </w:rPr>
+      </w:pPr>
+      <w:r>
+        <w:rPr>
+          <w:rFonts w:ascii="Arial" w:hAnsi="Arial" w:cs="Arial"/>
+        </w:rPr>
+        <w:t>Middlewares: encarregados de autenticação, autorização e tratamento de erros.</w:t>
+      </w:r>
+    </w:p>
+    <w:p>
+      <w:pPr>
+        <w:numPr>
+          <w:ilvl w:val="1"/>
+          <w:numId w:val="16"/>
+        </w:numPr>
+        <w:spacing w:after="80"/>
+        <w:jc w:val="both"/>
+        <w:rPr>
+          <w:rFonts w:ascii="Arial" w:hAnsi="Arial" w:cs="Arial"/>
+        </w:rPr>
+      </w:pPr>
+      <w:r>
+        <w:rPr>
+          <w:rFonts w:ascii="Arial" w:hAnsi="Arial" w:cs="Arial"/>
+        </w:rPr>
+        <w:t>Utilitários (utils): funções auxiliares para validações, cálculos e manipulação de datas.</w:t>
+      </w:r>
+    </w:p>
+    <w:p>
+      <w:pPr>
+        <w:numPr>
+          <w:ilvl w:val="1"/>
+          <w:numId w:val="16"/>
+        </w:numPr>
+        <w:spacing w:after="80"/>
+        <w:jc w:val="both"/>
+        <w:rPr>
+          <w:rFonts w:ascii="Arial" w:hAnsi="Arial" w:cs="Arial"/>
+        </w:rPr>
+      </w:pPr>
+      <w:r>
+        <w:rPr>
+          <w:rFonts w:ascii="Arial" w:hAnsi="Arial" w:cs="Arial"/>
+        </w:rPr>
+        <w:t>Essa organização facilitará a testabilidade, a manutenção e a evolução futura da aplicação.</w:t>
       </w:r>
     </w:p>
     <w:p>
@@ -2465,6 +2864,7 @@
         <w:rPr>
           <w:rFonts w:ascii="Arial" w:hAnsi="Arial" w:cs="Arial"/>
         </w:rPr>
+        <w:lastRenderedPageBreak/>
         <w:t>Nível 1</w:t>
       </w:r>
       <w:r>
@@ -2477,7 +2877,19 @@
         <w:rPr>
           <w:rFonts w:ascii="Arial" w:hAnsi="Arial" w:cs="Arial"/>
         </w:rPr>
-        <w:t xml:space="preserve"> Contexto (System Context Diagram)</w:t>
+        <w:t xml:space="preserve"> Contexto (System </w:t>
+      </w:r>
+      <w:r>
+        <w:rPr>
+          <w:rFonts w:ascii="Arial" w:hAnsi="Arial" w:cs="Arial"/>
+        </w:rPr>
+        <w:t xml:space="preserve">Com </w:t>
+      </w:r>
+      <w:r>
+        <w:rPr>
+          <w:rFonts w:ascii="Arial" w:hAnsi="Arial" w:cs="Arial"/>
+        </w:rPr>
+        <w:t>text Diagram)</w:t>
       </w:r>
       <w:r>
         <w:rPr>
@@ -2502,17 +2914,63 @@
         <w:rPr>
           <w:rFonts w:ascii="Arial" w:hAnsi="Arial" w:cs="Arial"/>
         </w:rPr>
-        <w:t xml:space="preserve">Este nível apresenta uma visão geral do sistema Check Milhas e suas interações externas. O sistema interage com usuários (indivíduos que gerenciam suas milhas e emissões de passagens) e é influenciado pelas regras dos Programas de Fidelidade (Latam Pass, Smiles, Azul Fidelidade). </w:t>
-      </w:r>
-    </w:p>
-    <w:p>
-      <w:pPr>
-        <w:spacing w:after="80"/>
-        <w:jc w:val="both"/>
-        <w:rPr>
-          <w:rFonts w:ascii="Arial" w:hAnsi="Arial" w:cs="Arial"/>
-        </w:rPr>
-      </w:pPr>
+        <w:t>Este nível apresenta uma visão geral do sistema Check Milhas e suas interações externas.</w:t>
+      </w:r>
+      <w:r>
+        <w:rPr>
+          <w:rFonts w:ascii="Arial" w:hAnsi="Arial" w:cs="Arial"/>
+        </w:rPr>
+        <w:t xml:space="preserve"> </w:t>
+      </w:r>
+      <w:r>
+        <w:rPr>
+          <w:rFonts w:ascii="Arial" w:hAnsi="Arial" w:cs="Arial"/>
+        </w:rPr>
+        <w:t xml:space="preserve">O sistema interage diretamente com os usuários, que gerenciam suas milhas e emissões de passagens, e é influenciado pelas regras dos </w:t>
+      </w:r>
+      <w:r>
+        <w:rPr>
+          <w:rFonts w:ascii="Arial" w:hAnsi="Arial" w:cs="Arial"/>
+        </w:rPr>
+        <w:t>p</w:t>
+      </w:r>
+      <w:r>
+        <w:rPr>
+          <w:rFonts w:ascii="Arial" w:hAnsi="Arial" w:cs="Arial"/>
+        </w:rPr>
+        <w:t xml:space="preserve">rogramas de </w:t>
+      </w:r>
+      <w:r>
+        <w:rPr>
+          <w:rFonts w:ascii="Arial" w:hAnsi="Arial" w:cs="Arial"/>
+        </w:rPr>
+        <w:t>f</w:t>
+      </w:r>
+      <w:r>
+        <w:rPr>
+          <w:rFonts w:ascii="Arial" w:hAnsi="Arial" w:cs="Arial"/>
+        </w:rPr>
+        <w:t>idelidade (Latam Pass, Smiles e Azul Fidelidade).</w:t>
+      </w:r>
+    </w:p>
+    <w:p>
+      <w:pPr>
+        <w:numPr>
+          <w:ilvl w:val="1"/>
+          <w:numId w:val="17"/>
+        </w:numPr>
+        <w:spacing w:after="80"/>
+        <w:jc w:val="both"/>
+        <w:rPr>
+          <w:rFonts w:ascii="Arial" w:hAnsi="Arial" w:cs="Arial"/>
+        </w:rPr>
+      </w:pPr>
+      <w:r>
+        <w:rPr>
+          <w:rFonts w:ascii="Arial" w:hAnsi="Arial" w:cs="Arial"/>
+        </w:rPr>
+        <w:t>Os usuários acessam a aplicação por meio de um navegador web, que se comunica com a API hospedada no Replit e, por sua vez, interage com o banco de dados PostgreSQL hospedado no Neon Console.</w:t>
+      </w:r>
     </w:p>
     <w:p>
       <w:pPr>
@@ -2611,32 +3069,29 @@
         <w:rPr>
           <w:rFonts w:ascii="Arial" w:hAnsi="Arial" w:cs="Arial"/>
         </w:rPr>
+        <w:t>S</w:t>
+      </w:r>
+      <w:r>
+        <w:rPr>
+          <w:rFonts w:ascii="Arial" w:hAnsi="Arial" w:cs="Arial"/>
+        </w:rPr>
+        <w:t>ão descritas as principais aplicações e serviços que compõem a solução. O sistema é dividido em três contêineres principais: a Aplicação Web (Frontend), a API REST (Backend) e o Banco de Dados. A aplicação web, desenvolvida em React, TypeScript, Vite e Tailwind CSS, é responsável pela interface gráfica e interação com o usuário. O backend, construído em Node.js com Express, implementa a lógica de negócios, as regras de fidelidade, o gerenciamento de usuários e beneficiários, além da autenticação por meio de JWT (JSON Web Token). Já o banco de dados, estruturado em PostgreSQL e acessado via Prisma ORM, realiza a persistência de todos os dados do sistema, incluindo cadastros, regras e registros de transações. A comunicação entre os contêineres ocorre de maneira segura, por meio de requisições HTTPS e conexões autenticadas com o banco de dados.</w:t>
+      </w:r>
+    </w:p>
+    <w:p>
+      <w:pPr>
+        <w:spacing w:after="80"/>
+        <w:jc w:val="center"/>
+        <w:rPr>
+          <w:rFonts w:ascii="Arial" w:hAnsi="Arial" w:cs="Arial"/>
+        </w:rPr>
+      </w:pPr>
+      <w:r>
+        <w:rPr>
+          <w:rFonts w:ascii="Arial" w:hAnsi="Arial" w:cs="Arial"/>
+          <w:noProof/>
+        </w:rPr>
         <w:lastRenderedPageBreak/>
-        <w:t>O diagrama de contêineres detalha as principais aplicações e serviços que compõem o Check Milhas. São eles: a Aplicação Web (Frontend) em React, que é a interface do usuário no navegador ; a API REST (Backend) em Node.js, que gerencia a lógica de negócios e as regras dos programas ; e o Banco de Dados (MySQL), para persistência de todos os dados do sistema.</w:t>
-      </w:r>
-    </w:p>
-    <w:p>
-      <w:pPr>
-        <w:spacing w:after="80"/>
-        <w:jc w:val="both"/>
-        <w:rPr>
-          <w:rFonts w:ascii="Arial" w:hAnsi="Arial" w:cs="Arial"/>
-        </w:rPr>
-      </w:pPr>
-    </w:p>
-    <w:p>
-      <w:pPr>
-        <w:spacing w:after="80"/>
-        <w:jc w:val="center"/>
-        <w:rPr>
-          <w:rFonts w:ascii="Arial" w:hAnsi="Arial" w:cs="Arial"/>
-        </w:rPr>
-      </w:pPr>
-      <w:r>
-        <w:rPr>
-          <w:rFonts w:ascii="Arial" w:hAnsi="Arial" w:cs="Arial"/>
-          <w:noProof/>
-        </w:rPr>
         <w:drawing>
           <wp:inline distT="0" distB="0" distL="0" distR="0" wp14:anchorId="0B27B82D" wp14:editId="65FF1C2E">
             <wp:extent cx="4008318" cy="5646420"/>
@@ -2720,7 +3175,13 @@
         <w:rPr>
           <w:rFonts w:ascii="Arial" w:hAnsi="Arial" w:cs="Arial"/>
         </w:rPr>
-        <w:t>Neste nível, um contêiner específico (como a API REST) é detalhado em seus componentes internos. Exemplos de componentes para o Backend incluem: Gerenciamento de Usuários (autenticação e autorização) , Gerenciamento de Perfis e Beneficiários (cadastro, edição, exclusão e aplicação das regras específicas de cada programa como Latam Pass, Smiles e Azul Fidelidade), e um Componente de Persistência para interação com o banco de dados.</w:t>
+        <w:t>A</w:t>
+      </w:r>
+      <w:r>
+        <w:rPr>
+          <w:rFonts w:ascii="Arial" w:hAnsi="Arial" w:cs="Arial"/>
+        </w:rPr>
+        <w:t>profunda a visão sobre os principais módulos internos do backend. Dentro da API REST, é possível identificar componentes como o Gerenciamento de Usuários, responsável pela autenticação, autorização e controle de acessos; o Gerenciamento de Perfis e Beneficiários, que lida com operações de cadastro, atualização e exclusão, além da aplicação das regras específicas de cada programa de fidelidade; e o Componente de Persistência, responsável pela comunicação com o banco de dados utilizando o Prisma ORM, que garante segurança, integridade e abstração das consultas SQL. Esses componentes são organizados de forma modular e interdependente, o que favorece a manutenção, os testes e a evolução futura do sistema.</w:t>
       </w:r>
     </w:p>
     <w:p>
@@ -2830,7 +3291,13 @@
         <w:rPr>
           <w:rFonts w:ascii="Arial" w:hAnsi="Arial" w:cs="Arial"/>
         </w:rPr>
-        <w:t>O nível de Código é o mais granular, mostrando a estrutura interna de um componente em termos de classes, interfaces e métodos. Para o Check Milhas, isso envolveria a representação de classes como Beneficiario, que conteriam atributos como nome, CPF e data de emissão/cadastro, e a lógica para aplicar as regras de cada programa de fidelidade.</w:t>
+        <w:t>R</w:t>
+      </w:r>
+      <w:r>
+        <w:rPr>
+          <w:rFonts w:ascii="Arial" w:hAnsi="Arial" w:cs="Arial"/>
+        </w:rPr>
+        <w:t>epresenta o nível mais detalhado da arquitetura, demonstrando a estrutura interna de cada componente em termos de classes, interfaces e métodos. No caso do Check Milhas, destacam-se classes como Beneficiário, que contém atributos como nome, CPF e data de cadastro ou emissão, e classes de serviço responsáveis pela aplicação das regras de negócio e validações específicas dos programas de fidelidade. A utilização do TypeScript possibilita a definição clara de tipos, interfaces e contratos, conferindo maior segurança e legibilidade ao código. Essa estrutura modular, aliada às práticas de desenvolvimento seguro e à integração com o Prisma ORM, permite que o sistema mantenha alta consistência de dados e facilidade de expansão.</w:t>
       </w:r>
     </w:p>
     <w:p>
@@ -2898,25 +3365,7 @@
         <w:rPr>
           <w:rFonts w:ascii="Arial" w:hAnsi="Arial" w:cs="Arial"/>
         </w:rPr>
-        <w:t>D</w:t>
-      </w:r>
-      <w:r>
-        <w:rPr>
-          <w:rFonts w:ascii="Arial" w:hAnsi="Arial" w:cs="Arial"/>
-        </w:rPr>
-        <w:t>esenvolvimento com React</w:t>
-      </w:r>
-      <w:r>
-        <w:rPr>
-          <w:rFonts w:ascii="Arial" w:hAnsi="Arial" w:cs="Arial"/>
-        </w:rPr>
-        <w:t xml:space="preserve">, </w:t>
-      </w:r>
-      <w:r>
-        <w:rPr>
-          <w:rFonts w:ascii="Arial" w:hAnsi="Arial" w:cs="Arial"/>
-        </w:rPr>
-        <w:t>TypeScript Vite e Tailwind CSS</w:t>
+        <w:t>React, TypeScript, Vite e Tailwind CSS</w:t>
       </w:r>
       <w:r>
         <w:rPr>
@@ -2942,7 +3391,19 @@
         <w:rPr>
           <w:rFonts w:ascii="Arial" w:hAnsi="Arial" w:cs="Arial"/>
         </w:rPr>
-        <w:t>Backend: JavaScript (ou TypeScript) para desenvolvimento com Node.js.</w:t>
+        <w:t xml:space="preserve">Backend: </w:t>
+      </w:r>
+      <w:r>
+        <w:rPr>
+          <w:rFonts w:ascii="Arial" w:hAnsi="Arial" w:cs="Arial"/>
+        </w:rPr>
+        <w:t>TypeScript (Node.js + Express)</w:t>
+      </w:r>
+      <w:r>
+        <w:rPr>
+          <w:rFonts w:ascii="Arial" w:hAnsi="Arial" w:cs="Arial"/>
+        </w:rPr>
+        <w:t>.</w:t>
       </w:r>
     </w:p>
     <w:p>
@@ -2970,7 +3431,32 @@
         <w:rPr>
           <w:rFonts w:ascii="Arial" w:hAnsi="Arial" w:cs="Arial"/>
         </w:rPr>
-        <w:t xml:space="preserve"> A escolha do JavaScript/TypeScript para ambas as camadas unifica a linguagem, facilitando o desenvolvimento. React é uma biblioteca consolidada para interfaces de usuário dinâmicas. Node.js é eficiente para APIs web e possui um vasto ecossistema.</w:t>
+        <w:t xml:space="preserve"> </w:t>
+      </w:r>
+      <w:r>
+        <w:rPr>
+          <w:rFonts w:ascii="Arial" w:hAnsi="Arial" w:cs="Arial"/>
+        </w:rPr>
+        <w:t>A escolha do TypeScript para ambas as camadas visa a padronização da linguagem, a segurança proporcionada pela tipagem estática e a maior legibilidade do código.</w:t>
+      </w:r>
+      <w:r>
+        <w:rPr>
+          <w:rFonts w:ascii="Arial" w:hAnsi="Arial" w:cs="Arial"/>
+        </w:rPr>
+        <w:t xml:space="preserve"> </w:t>
+      </w:r>
+      <w:r>
+        <w:rPr>
+          <w:rFonts w:ascii="Arial" w:hAnsi="Arial" w:cs="Arial"/>
+        </w:rPr>
+        <w:t xml:space="preserve">O React foi selecionado pela sua ampla adoção </w:t>
+      </w:r>
+      <w:r>
+        <w:rPr>
+          <w:rFonts w:ascii="Arial" w:hAnsi="Arial" w:cs="Arial"/>
+        </w:rPr>
+        <w:lastRenderedPageBreak/>
+        <w:t>no desenvolvimento de interfaces dinâmicas, enquanto o Node.js oferece desempenho eficiente para aplicações web baseadas em APIs.</w:t>
       </w:r>
     </w:p>
     <w:p>
@@ -3037,7 +3523,7 @@
         <w:rPr>
           <w:rFonts w:ascii="Arial" w:hAnsi="Arial" w:cs="Arial"/>
         </w:rPr>
-        <w:t>Utilizará o ecossistema React, incluindo bibliotecas para gerenciamento de rotas.</w:t>
+        <w:t>React.js: biblioteca principal para criação da SPA.</w:t>
       </w:r>
     </w:p>
     <w:p>
@@ -3057,8 +3543,47 @@
         <w:rPr>
           <w:rFonts w:ascii="Arial" w:hAnsi="Arial" w:cs="Arial"/>
         </w:rPr>
-        <w:lastRenderedPageBreak/>
-        <w:t>Outras bibliotecas para componentes UI, gerenciamento de estado e requisições HTTP poderão ser avaliadas e incorporadas conforme a necessidade durante o desenvolvimento.</w:t>
+        <w:t>Vite: ferramenta de build e servidor de desenvolvimento.</w:t>
+      </w:r>
+    </w:p>
+    <w:p>
+      <w:pPr>
+        <w:pStyle w:val="PargrafodaLista"/>
+        <w:numPr>
+          <w:ilvl w:val="1"/>
+          <w:numId w:val="24"/>
+        </w:numPr>
+        <w:spacing w:after="80"/>
+        <w:jc w:val="both"/>
+        <w:rPr>
+          <w:rFonts w:ascii="Arial" w:hAnsi="Arial" w:cs="Arial"/>
+        </w:rPr>
+      </w:pPr>
+      <w:r>
+        <w:rPr>
+          <w:rFonts w:ascii="Arial" w:hAnsi="Arial" w:cs="Arial"/>
+        </w:rPr>
+        <w:t>Tailwind CSS: framework para design responsivo e consistente.</w:t>
+      </w:r>
+    </w:p>
+    <w:p>
+      <w:pPr>
+        <w:pStyle w:val="PargrafodaLista"/>
+        <w:numPr>
+          <w:ilvl w:val="1"/>
+          <w:numId w:val="24"/>
+        </w:numPr>
+        <w:spacing w:after="80"/>
+        <w:jc w:val="both"/>
+        <w:rPr>
+          <w:rFonts w:ascii="Arial" w:hAnsi="Arial" w:cs="Arial"/>
+        </w:rPr>
+      </w:pPr>
+      <w:r>
+        <w:rPr>
+          <w:rFonts w:ascii="Arial" w:hAnsi="Arial" w:cs="Arial"/>
+        </w:rPr>
+        <w:t>Vitest e React Testing Library: para testes unitários e de interface.</w:t>
       </w:r>
     </w:p>
     <w:p>
@@ -3107,7 +3632,7 @@
         <w:rPr>
           <w:rFonts w:ascii="Arial" w:hAnsi="Arial" w:cs="Arial"/>
         </w:rPr>
-        <w:t>Express.js como framework principal para a construção da API.</w:t>
+        <w:t>Express.js: framework principal para criação da API REST.</w:t>
       </w:r>
     </w:p>
     <w:p>
@@ -3127,7 +3652,87 @@
         <w:rPr>
           <w:rFonts w:ascii="Arial" w:hAnsi="Arial" w:cs="Arial"/>
         </w:rPr>
-        <w:t>Outras bibliotecas para funcionalidades específicas, como autenticação e validação de dados, serão incorporadas conforme necessário.</w:t>
+        <w:t>Prisma ORM: para abstração do banco de dados PostgreSQL.</w:t>
+      </w:r>
+    </w:p>
+    <w:p>
+      <w:pPr>
+        <w:pStyle w:val="PargrafodaLista"/>
+        <w:numPr>
+          <w:ilvl w:val="1"/>
+          <w:numId w:val="24"/>
+        </w:numPr>
+        <w:spacing w:after="80"/>
+        <w:jc w:val="both"/>
+        <w:rPr>
+          <w:rFonts w:ascii="Arial" w:hAnsi="Arial" w:cs="Arial"/>
+        </w:rPr>
+      </w:pPr>
+      <w:r>
+        <w:rPr>
+          <w:rFonts w:ascii="Arial" w:hAnsi="Arial" w:cs="Arial"/>
+        </w:rPr>
+        <w:t>bcrypt: para criptografia de senhas.</w:t>
+      </w:r>
+    </w:p>
+    <w:p>
+      <w:pPr>
+        <w:pStyle w:val="PargrafodaLista"/>
+        <w:numPr>
+          <w:ilvl w:val="1"/>
+          <w:numId w:val="24"/>
+        </w:numPr>
+        <w:spacing w:after="80"/>
+        <w:jc w:val="both"/>
+        <w:rPr>
+          <w:rFonts w:ascii="Arial" w:hAnsi="Arial" w:cs="Arial"/>
+        </w:rPr>
+      </w:pPr>
+      <w:r>
+        <w:rPr>
+          <w:rFonts w:ascii="Arial" w:hAnsi="Arial" w:cs="Arial"/>
+        </w:rPr>
+        <w:t>jsonwebtoken (JWT): para autenticação e autorização seguras.</w:t>
+      </w:r>
+    </w:p>
+    <w:p>
+      <w:pPr>
+        <w:pStyle w:val="PargrafodaLista"/>
+        <w:numPr>
+          <w:ilvl w:val="1"/>
+          <w:numId w:val="24"/>
+        </w:numPr>
+        <w:spacing w:after="80"/>
+        <w:jc w:val="both"/>
+        <w:rPr>
+          <w:rFonts w:ascii="Arial" w:hAnsi="Arial" w:cs="Arial"/>
+        </w:rPr>
+      </w:pPr>
+      <w:r>
+        <w:rPr>
+          <w:rFonts w:ascii="Arial" w:hAnsi="Arial" w:cs="Arial"/>
+        </w:rPr>
+        <w:t>dotenv: para gerenciamento de variáveis de ambiente.</w:t>
+      </w:r>
+    </w:p>
+    <w:p>
+      <w:pPr>
+        <w:pStyle w:val="PargrafodaLista"/>
+        <w:numPr>
+          <w:ilvl w:val="1"/>
+          <w:numId w:val="24"/>
+        </w:numPr>
+        <w:spacing w:after="80"/>
+        <w:jc w:val="both"/>
+        <w:rPr>
+          <w:rFonts w:ascii="Arial" w:hAnsi="Arial" w:cs="Arial"/>
+        </w:rPr>
+      </w:pPr>
+      <w:r>
+        <w:rPr>
+          <w:rFonts w:ascii="Arial" w:hAnsi="Arial" w:cs="Arial"/>
+        </w:rPr>
+        <w:t>Vitest: para execução de testes automatizados.</w:t>
       </w:r>
     </w:p>
     <w:p>
@@ -3173,13 +3778,7 @@
         <w:rPr>
           <w:rFonts w:ascii="Arial" w:hAnsi="Arial" w:cs="Arial"/>
         </w:rPr>
-        <w:t>MySQL: Um sistema de gerenciamento de banco de dados relacional</w:t>
-      </w:r>
-      <w:r>
-        <w:rPr>
-          <w:rFonts w:ascii="Arial" w:hAnsi="Arial" w:cs="Arial"/>
-        </w:rPr>
-        <w:t>.</w:t>
+        <w:t>PostgreSQL (Neon Console): sistema de gerenciamento de banco de dados relacional hospedado em nuvem.</w:t>
       </w:r>
     </w:p>
     <w:p>
@@ -3206,7 +3805,13 @@
         <w:rPr>
           <w:rFonts w:ascii="Arial" w:hAnsi="Arial" w:cs="Arial"/>
         </w:rPr>
-        <w:t xml:space="preserve"> MySQL é uma solução robusta, amplamente utilizada e adequada para armazenar dados estruturados como os do Check Milhas.</w:t>
+        <w:t xml:space="preserve"> </w:t>
+      </w:r>
+      <w:r>
+        <w:rPr>
+          <w:rFonts w:ascii="Arial" w:hAnsi="Arial" w:cs="Arial"/>
+        </w:rPr>
+        <w:t>o PostgreSQL foi adotado por sua escalabilidade, segurança e integração nativa com o Prisma ORM e o ambiente Replit.</w:t>
       </w:r>
     </w:p>
     <w:p>
@@ -3291,7 +3896,7 @@
         <w:rPr>
           <w:rFonts w:ascii="Arial" w:hAnsi="Arial" w:cs="Arial"/>
         </w:rPr>
-        <w:t>Gestão de Projeto: Trello.</w:t>
+        <w:t>Hospedagem: Replit (frontend e backend).</w:t>
       </w:r>
     </w:p>
     <w:p>
@@ -3310,7 +3915,7 @@
         <w:rPr>
           <w:rFonts w:ascii="Arial" w:hAnsi="Arial" w:cs="Arial"/>
         </w:rPr>
-        <w:t>Gerenciador de Pacotes: npm ou Yarn.</w:t>
+        <w:t>Banco de Dados: Neon Console (PostgreSQL)</w:t>
       </w:r>
     </w:p>
     <w:p>
@@ -3329,7 +3934,13 @@
         <w:rPr>
           <w:rFonts w:ascii="Arial" w:hAnsi="Arial" w:cs="Arial"/>
         </w:rPr>
-        <w:t>Outras ferramentas de apoio ao desenvolvimento, teste e implantação serão definidas e adotadas conforme a necessidade ao longo do projeto.</w:t>
+        <w:t>Gerenciador de Pacotes: npm</w:t>
+      </w:r>
+      <w:r>
+        <w:rPr>
+          <w:rFonts w:ascii="Arial" w:hAnsi="Arial" w:cs="Arial"/>
+        </w:rPr>
+        <w:t>.</w:t>
       </w:r>
     </w:p>
     <w:p>
@@ -3391,7 +4002,7 @@
         <w:rPr>
           <w:rFonts w:ascii="Arial" w:hAnsi="Arial" w:cs="Arial"/>
         </w:rPr>
-        <w:t>Implementação de um sistema de cadastro e login seguro, com senhas armazenadas utilizando hashing forte.</w:t>
+        <w:t>O sistema implementará autenticação baseada em JSON Web Token (JWT), garantindo que apenas usuários autenticados possam acessar rotas protegidas da API.</w:t>
       </w:r>
     </w:p>
     <w:p>
@@ -3410,7 +4021,45 @@
         <w:rPr>
           <w:rFonts w:ascii="Arial" w:hAnsi="Arial" w:cs="Arial"/>
         </w:rPr>
-        <w:t>Mecanismos de autorização para assegurar que um usuário só possa acessar e modificar seus próprios dados.</w:t>
+        <w:t>As senhas serão armazenadas de forma segura por meio de hashing com bcrypt, impedindo a exposição de dados sensíveis.</w:t>
+      </w:r>
+    </w:p>
+    <w:p>
+      <w:pPr>
+        <w:numPr>
+          <w:ilvl w:val="0"/>
+          <w:numId w:val="19"/>
+        </w:numPr>
+        <w:spacing w:after="80"/>
+        <w:jc w:val="both"/>
+        <w:rPr>
+          <w:rFonts w:ascii="Arial" w:hAnsi="Arial" w:cs="Arial"/>
+        </w:rPr>
+      </w:pPr>
+      <w:r>
+        <w:rPr>
+          <w:rFonts w:ascii="Arial" w:hAnsi="Arial" w:cs="Arial"/>
+        </w:rPr>
+        <w:t>Um middleware específico será responsável por verificar a validade dos tokens de acesso e controlar as permissões de cada usuário.</w:t>
+      </w:r>
+    </w:p>
+    <w:p>
+      <w:pPr>
+        <w:numPr>
+          <w:ilvl w:val="0"/>
+          <w:numId w:val="19"/>
+        </w:numPr>
+        <w:spacing w:after="80"/>
+        <w:jc w:val="both"/>
+        <w:rPr>
+          <w:rFonts w:ascii="Arial" w:hAnsi="Arial" w:cs="Arial"/>
+        </w:rPr>
+      </w:pPr>
+      <w:r>
+        <w:rPr>
+          <w:rFonts w:ascii="Arial" w:hAnsi="Arial" w:cs="Arial"/>
+        </w:rPr>
+        <w:t>O segredo utilizado para a geração dos tokens (JWT_SECRET) será definido no arquivo de variáveis de ambiente e não será exposto no código-fonte.</w:t>
       </w:r>
     </w:p>
     <w:p>
@@ -3438,6 +4087,7 @@
           <w:sz w:val="26"/>
           <w:szCs w:val="26"/>
         </w:rPr>
+        <w:lastRenderedPageBreak/>
         <w:t>Proteção de Dados:</w:t>
       </w:r>
     </w:p>
@@ -3457,7 +4107,7 @@
         <w:rPr>
           <w:rFonts w:ascii="Arial" w:hAnsi="Arial" w:cs="Arial"/>
         </w:rPr>
-        <w:t>Criptografia em Trânsito: Uso de HTTPS (TLS/SSL).</w:t>
+        <w:t>Criptografia em trânsito: todas as comunicações entre cliente e servidor ocorrerão via HTTPS, utilizando os certificados de segurança fornecidos pelo Replit.</w:t>
       </w:r>
     </w:p>
     <w:p>
@@ -3476,7 +4126,7 @@
         <w:rPr>
           <w:rFonts w:ascii="Arial" w:hAnsi="Arial" w:cs="Arial"/>
         </w:rPr>
-        <w:t>Gerenciamento de Dependências: Monitoramento e atualização regular das dependências.</w:t>
+        <w:t>Gerenciamento de dependências: as bibliotecas utilizadas serão atualizadas regularmente para evitar vulnerabilidades.</w:t>
       </w:r>
     </w:p>
     <w:p>
@@ -3495,19 +4145,7 @@
         <w:rPr>
           <w:rFonts w:ascii="Arial" w:hAnsi="Arial" w:cs="Arial"/>
         </w:rPr>
-        <w:t>Conformidade com a LGPD (Lei Geral de Proteção de Dados):</w:t>
-      </w:r>
-      <w:r>
-        <w:rPr>
-          <w:rFonts w:ascii="Arial" w:hAnsi="Arial" w:cs="Arial"/>
-        </w:rPr>
-        <w:t xml:space="preserve"> </w:t>
-      </w:r>
-      <w:r>
-        <w:rPr>
-          <w:rFonts w:ascii="Arial" w:hAnsi="Arial" w:cs="Arial"/>
-        </w:rPr>
-        <w:t>O sistema será desenvolvido buscando aderência aos princípios da LGPD.</w:t>
+        <w:t>Isolamento de ambiente: informações sensíveis, como DATABASE_URL e JWT_SECRET, permanecerão restritas às variáveis de ambiente do Replit.</w:t>
       </w:r>
     </w:p>
     <w:p>
@@ -3523,7 +4161,7 @@
           <w:rFonts w:ascii="Arial" w:hAnsi="Arial" w:cs="Arial"/>
         </w:rPr>
         <w:pict w14:anchorId="36D92C60">
-          <v:rect id="_x0000_i1028" style="width:0;height:1.5pt" o:hralign="center" o:hrstd="t" o:hr="t" fillcolor="#a0a0a0" stroked="f"/>
+          <v:rect id="_x0000_i1043" style="width:0;height:1.5pt" o:hralign="center" o:hrstd="t" o:hr="t" fillcolor="#a0a0a0" stroked="f"/>
         </w:pict>
       </w:r>
     </w:p>
@@ -3558,7 +4196,25 @@
         <w:rPr>
           <w:rFonts w:ascii="Arial" w:hAnsi="Arial" w:cs="Arial"/>
         </w:rPr>
-        <w:t>Após a aprovação e refinamento deste documento, os próximos passos para o desenvolvimento do Check Milhas serão:</w:t>
+        <w:t>Já estão em andamento em razão da</w:t>
+      </w:r>
+      <w:r>
+        <w:rPr>
+          <w:rFonts w:ascii="Arial" w:hAnsi="Arial" w:cs="Arial"/>
+        </w:rPr>
+        <w:t xml:space="preserve"> aprovação </w:t>
+      </w:r>
+      <w:r>
+        <w:rPr>
+          <w:rFonts w:ascii="Arial" w:hAnsi="Arial" w:cs="Arial"/>
+        </w:rPr>
+        <w:t>do projeto</w:t>
+      </w:r>
+      <w:r>
+        <w:rPr>
+          <w:rFonts w:ascii="Arial" w:hAnsi="Arial" w:cs="Arial"/>
+        </w:rPr>
+        <w:t>:</w:t>
       </w:r>
     </w:p>
     <w:p>
@@ -3614,7 +4270,6 @@
         <w:rPr>
           <w:rFonts w:ascii="Arial" w:hAnsi="Arial" w:cs="Arial"/>
         </w:rPr>
-        <w:lastRenderedPageBreak/>
         <w:t>Design da Interface do Usuário (UI) e Experiência do Usuário (UX) (wireframes, mockups).</w:t>
       </w:r>
     </w:p>
@@ -3986,230 +4641,6 @@
           <w:rFonts w:ascii="Arial" w:hAnsi="Arial" w:cs="Arial"/>
         </w:rPr>
       </w:pPr>
-      <w:r>
-        <w:rPr>
-          <w:rFonts w:ascii="Arial" w:hAnsi="Arial" w:cs="Arial"/>
-        </w:rPr>
-        <w:pict w14:anchorId="398A0F6E">
-          <v:rect id="_x0000_i1030" style="width:0;height:1.5pt" o:hralign="center" o:hrstd="t" o:hr="t" fillcolor="#a0a0a0" stroked="f"/>
-        </w:pict>
-      </w:r>
-    </w:p>
-    <w:p>
-      <w:pPr>
-        <w:spacing w:after="80"/>
-        <w:jc w:val="both"/>
-        <w:rPr>
-          <w:rFonts w:ascii="Arial" w:hAnsi="Arial" w:cs="Arial"/>
-          <w:sz w:val="32"/>
-          <w:szCs w:val="32"/>
-        </w:rPr>
-      </w:pPr>
-      <w:r>
-        <w:rPr>
-          <w:rFonts w:ascii="Arial" w:hAnsi="Arial" w:cs="Arial"/>
-          <w:sz w:val="32"/>
-          <w:szCs w:val="32"/>
-        </w:rPr>
-        <w:t>6</w:t>
-      </w:r>
-      <w:r>
-        <w:rPr>
-          <w:rFonts w:ascii="Arial" w:hAnsi="Arial" w:cs="Arial"/>
-          <w:sz w:val="32"/>
-          <w:szCs w:val="32"/>
-        </w:rPr>
-        <w:t>. Avaliações de Professores</w:t>
-      </w:r>
-    </w:p>
-    <w:p>
-      <w:pPr>
-        <w:spacing w:after="80"/>
-        <w:jc w:val="both"/>
-        <w:rPr>
-          <w:rFonts w:ascii="Arial" w:hAnsi="Arial" w:cs="Arial"/>
-        </w:rPr>
-      </w:pPr>
-      <w:r>
-        <w:rPr>
-          <w:rFonts w:ascii="Arial" w:hAnsi="Arial" w:cs="Arial"/>
-        </w:rPr>
-        <w:t>Assinatura do</w:t>
-      </w:r>
-      <w:r>
-        <w:rPr>
-          <w:rFonts w:ascii="Arial" w:hAnsi="Arial" w:cs="Arial"/>
-        </w:rPr>
-        <w:t xml:space="preserve"> Professor</w:t>
-      </w:r>
-      <w:r>
-        <w:rPr>
-          <w:rFonts w:ascii="Arial" w:hAnsi="Arial" w:cs="Arial"/>
-        </w:rPr>
-        <w:t>(</w:t>
-      </w:r>
-      <w:r>
-        <w:rPr>
-          <w:rFonts w:ascii="Arial" w:hAnsi="Arial" w:cs="Arial"/>
-        </w:rPr>
-        <w:t>a</w:t>
-      </w:r>
-      <w:r>
-        <w:rPr>
-          <w:rFonts w:ascii="Arial" w:hAnsi="Arial" w:cs="Arial"/>
-        </w:rPr>
-        <w:t>)</w:t>
-      </w:r>
-      <w:r>
-        <w:rPr>
-          <w:rFonts w:ascii="Arial" w:hAnsi="Arial" w:cs="Arial"/>
-        </w:rPr>
-        <w:t>:</w:t>
-      </w:r>
-    </w:p>
-    <w:p>
-      <w:pPr>
-        <w:spacing w:after="80"/>
-        <w:jc w:val="both"/>
-        <w:rPr>
-          <w:rFonts w:ascii="Arial" w:hAnsi="Arial" w:cs="Arial"/>
-        </w:rPr>
-      </w:pPr>
-    </w:p>
-    <w:p>
-      <w:pPr>
-        <w:spacing w:after="80"/>
-        <w:jc w:val="both"/>
-        <w:rPr>
-          <w:rFonts w:ascii="Arial" w:hAnsi="Arial" w:cs="Arial"/>
-        </w:rPr>
-      </w:pPr>
-    </w:p>
-    <w:p>
-      <w:pPr>
-        <w:spacing w:after="80"/>
-        <w:jc w:val="both"/>
-        <w:rPr>
-          <w:rFonts w:ascii="Arial" w:hAnsi="Arial" w:cs="Arial"/>
-        </w:rPr>
-      </w:pPr>
-      <w:r>
-        <w:rPr>
-          <w:rFonts w:ascii="Arial" w:hAnsi="Arial" w:cs="Arial"/>
-        </w:rPr>
-        <w:t>Assinatura: _______________________________</w:t>
-      </w:r>
-    </w:p>
-    <w:p>
-      <w:pPr>
-        <w:spacing w:after="80"/>
-        <w:jc w:val="both"/>
-        <w:rPr>
-          <w:rFonts w:ascii="Arial" w:hAnsi="Arial" w:cs="Arial"/>
-        </w:rPr>
-      </w:pPr>
-    </w:p>
-    <w:p>
-      <w:pPr>
-        <w:spacing w:after="80"/>
-        <w:jc w:val="both"/>
-        <w:rPr>
-          <w:rFonts w:ascii="Arial" w:hAnsi="Arial" w:cs="Arial"/>
-        </w:rPr>
-      </w:pPr>
-    </w:p>
-    <w:p>
-      <w:pPr>
-        <w:spacing w:after="80"/>
-        <w:jc w:val="both"/>
-        <w:rPr>
-          <w:rFonts w:ascii="Arial" w:hAnsi="Arial" w:cs="Arial"/>
-        </w:rPr>
-      </w:pPr>
-    </w:p>
-    <w:p>
-      <w:pPr>
-        <w:spacing w:after="80"/>
-        <w:jc w:val="both"/>
-        <w:rPr>
-          <w:rFonts w:ascii="Arial" w:hAnsi="Arial" w:cs="Arial"/>
-        </w:rPr>
-      </w:pPr>
-    </w:p>
-    <w:p>
-      <w:pPr>
-        <w:spacing w:after="80"/>
-        <w:jc w:val="both"/>
-        <w:rPr>
-          <w:rFonts w:ascii="Arial" w:hAnsi="Arial" w:cs="Arial"/>
-        </w:rPr>
-      </w:pPr>
-    </w:p>
-    <w:p>
-      <w:pPr>
-        <w:spacing w:after="80"/>
-        <w:jc w:val="both"/>
-        <w:rPr>
-          <w:rFonts w:ascii="Arial" w:hAnsi="Arial" w:cs="Arial"/>
-        </w:rPr>
-      </w:pPr>
-      <w:r>
-        <w:rPr>
-          <w:rFonts w:ascii="Arial" w:hAnsi="Arial" w:cs="Arial"/>
-        </w:rPr>
-        <w:t>Assinatura: _______________________________</w:t>
-      </w:r>
-    </w:p>
-    <w:p>
-      <w:pPr>
-        <w:spacing w:after="80"/>
-        <w:jc w:val="both"/>
-        <w:rPr>
-          <w:rFonts w:ascii="Arial" w:hAnsi="Arial" w:cs="Arial"/>
-        </w:rPr>
-      </w:pPr>
-    </w:p>
-    <w:p>
-      <w:pPr>
-        <w:spacing w:after="80"/>
-        <w:jc w:val="both"/>
-        <w:rPr>
-          <w:rFonts w:ascii="Arial" w:hAnsi="Arial" w:cs="Arial"/>
-        </w:rPr>
-      </w:pPr>
-    </w:p>
-    <w:p>
-      <w:pPr>
-        <w:spacing w:after="80"/>
-        <w:jc w:val="both"/>
-        <w:rPr>
-          <w:rFonts w:ascii="Arial" w:hAnsi="Arial" w:cs="Arial"/>
-        </w:rPr>
-      </w:pPr>
-    </w:p>
-    <w:p>
-      <w:pPr>
-        <w:spacing w:after="80"/>
-        <w:jc w:val="both"/>
-        <w:rPr>
-          <w:rFonts w:ascii="Arial" w:hAnsi="Arial" w:cs="Arial"/>
-        </w:rPr>
-      </w:pPr>
-    </w:p>
-    <w:p>
-      <w:pPr>
-        <w:spacing w:after="80"/>
-        <w:jc w:val="both"/>
-        <w:rPr>
-          <w:rFonts w:ascii="Arial" w:hAnsi="Arial" w:cs="Arial"/>
-        </w:rPr>
-      </w:pPr>
-      <w:r>
-        <w:rPr>
-          <w:rFonts w:ascii="Arial" w:hAnsi="Arial" w:cs="Arial"/>
-        </w:rPr>
-        <w:t>Assinatura: _______________________________</w:t>
-      </w:r>
     </w:p>
     <w:sectPr>
       <w:pgSz w:w="11906" w:h="16838"/>
@@ -5485,7 +5916,7 @@
         <w:sz w:val="20"/>
       </w:rPr>
     </w:lvl>
-    <w:lvl w:ilvl="1" w:tentative="1">
+    <w:lvl w:ilvl="1">
       <w:start w:val="1"/>
       <w:numFmt w:val="bullet"/>
       <w:lvlText w:val="o"/>
@@ -8763,7 +9194,6 @@
   <w:style w:type="character" w:default="1" w:styleId="Fontepargpadro">
     <w:name w:val="Default Paragraph Font"/>
     <w:uiPriority w:val="1"/>
-    <w:semiHidden/>
     <w:unhideWhenUsed/>
   </w:style>
   <w:style w:type="table" w:default="1" w:styleId="Tabelanormal">
